--- a/assignments/Structured Project/rubric.docx
+++ b/assignments/Structured Project/rubric.docx
@@ -27,13 +27,13 @@
         <w:tblLook w:val="04A0" w:firstRow="1" w:lastRow="0" w:firstColumn="1" w:lastColumn="0" w:noHBand="0" w:noVBand="1"/>
       </w:tblPr>
       <w:tblGrid>
-        <w:gridCol w:w="1648"/>
-        <w:gridCol w:w="5060"/>
-        <w:gridCol w:w="752"/>
+        <w:gridCol w:w="1779"/>
+        <w:gridCol w:w="4284"/>
+        <w:gridCol w:w="794"/>
         <w:gridCol w:w="1132"/>
-        <w:gridCol w:w="730"/>
+        <w:gridCol w:w="808"/>
         <w:gridCol w:w="834"/>
-        <w:gridCol w:w="1022"/>
+        <w:gridCol w:w="1264"/>
       </w:tblGrid>
       <w:tr>
         <w:trPr>
@@ -41,7 +41,7 @@
         </w:trPr>
         <w:tc>
           <w:tcPr>
-            <w:tcW w:w="1648" w:type="dxa"/>
+            <w:tcW w:w="1779" w:type="dxa"/>
             <w:tcBorders>
               <w:top w:val="single" w:sz="8" w:space="0" w:color="000000"/>
               <w:left w:val="single" w:sz="8" w:space="0" w:color="000000"/>
@@ -214,7 +214,7 @@
         </w:trPr>
         <w:tc>
           <w:tcPr>
-            <w:tcW w:w="1648" w:type="dxa"/>
+            <w:tcW w:w="1779" w:type="dxa"/>
             <w:tcBorders>
               <w:top w:val="single" w:sz="8" w:space="0" w:color="000000"/>
               <w:left w:val="single" w:sz="8" w:space="0" w:color="000000"/>
@@ -453,7 +453,7 @@
         </w:trPr>
         <w:tc>
           <w:tcPr>
-            <w:tcW w:w="1648" w:type="dxa"/>
+            <w:tcW w:w="1779" w:type="dxa"/>
             <w:tcBorders>
               <w:top w:val="single" w:sz="8" w:space="0" w:color="000000"/>
               <w:left w:val="single" w:sz="8" w:space="0" w:color="000000"/>
@@ -480,7 +480,7 @@
                 <w:b/>
                 <w:bCs/>
               </w:rPr>
-              <w:t>Proposal Reviews</w:t>
+              <w:t>Project Descriptions</w:t>
             </w:r>
           </w:p>
           <w:p>
@@ -508,47 +508,74 @@
           </w:tcPr>
           <w:p>
             <w:r>
-              <w:t xml:space="preserve">You have shown </w:t>
-            </w:r>
-            <w:r>
-              <w:rPr>
-                <w:b/>
-                <w:bCs/>
-              </w:rPr>
-              <w:t>evidence of reviewing three student project proposals</w:t>
-            </w:r>
-            <w:r>
-              <w:t xml:space="preserve">. This evidence makes clear that </w:t>
-            </w:r>
-            <w:r>
-              <w:rPr>
-                <w:b/>
-                <w:bCs/>
-              </w:rPr>
-              <w:t>your reviews are a serious attempt</w:t>
-            </w:r>
-            <w:r>
-              <w:t xml:space="preserve"> to operate in the spirit of the assignment. You have likely selected three proposals that </w:t>
-            </w:r>
-            <w:r>
-              <w:rPr>
-                <w:b/>
-                <w:bCs/>
-              </w:rPr>
-              <w:t>will benefit your development</w:t>
-            </w:r>
-            <w:r>
-              <w:t xml:space="preserve">, and the reviews seem to be </w:t>
-            </w:r>
-            <w:r>
-              <w:rPr>
-                <w:b/>
-                <w:bCs/>
-              </w:rPr>
-              <w:t>articulated and thought out</w:t>
+              <w:t xml:space="preserve">You have provided </w:t>
+            </w:r>
+            <w:r>
+              <w:rPr>
+                <w:b/>
+                <w:bCs/>
+              </w:rPr>
+              <w:t>evidence of producing project descriptions</w:t>
+            </w:r>
+            <w:r>
+              <w:t xml:space="preserve">. The project descriptions appear to be </w:t>
+            </w:r>
+            <w:r>
+              <w:rPr>
+                <w:b/>
+                <w:bCs/>
+              </w:rPr>
+              <w:t>a serious attempt</w:t>
+            </w:r>
+            <w:r>
+              <w:t xml:space="preserve"> and look like they meet the overall goals of </w:t>
+            </w:r>
+            <w:r>
+              <w:rPr>
+                <w:b/>
+                <w:bCs/>
+              </w:rPr>
+              <w:t>rigour and suitability</w:t>
             </w:r>
             <w:r>
               <w:t xml:space="preserve">. </w:t>
+            </w:r>
+          </w:p>
+          <w:p/>
+          <w:p>
+            <w:pPr>
+              <w:pStyle w:val="ListParagraph"/>
+              <w:numPr>
+                <w:ilvl w:val="0"/>
+                <w:numId w:val="9"/>
+              </w:numPr>
+            </w:pPr>
+            <w:r>
+              <w:t xml:space="preserve">A </w:t>
+            </w:r>
+            <w:r>
+              <w:t>high-level</w:t>
+            </w:r>
+            <w:r>
+              <w:t xml:space="preserve"> description of the project</w:t>
+            </w:r>
+          </w:p>
+          <w:p>
+            <w:pPr>
+              <w:pStyle w:val="ListParagraph"/>
+              <w:numPr>
+                <w:ilvl w:val="0"/>
+                <w:numId w:val="9"/>
+              </w:numPr>
+            </w:pPr>
+            <w:r>
+              <w:t xml:space="preserve">A </w:t>
+            </w:r>
+            <w:r>
+              <w:t>description</w:t>
+            </w:r>
+            <w:r>
+              <w:t xml:space="preserve"> of who will use your product and how it will be used or why your system exists and how it works. </w:t>
             </w:r>
           </w:p>
           <w:p/>
@@ -670,20 +697,6 @@
             <w:pPr>
               <w:jc w:val="center"/>
               <w:rPr>
-                <w:rFonts w:eastAsia="Calibri"/>
-              </w:rPr>
-            </w:pPr>
-            <w:r>
-              <w:rPr>
-                <w:rFonts w:eastAsia="Calibri"/>
-              </w:rPr>
-              <w:t>2</w:t>
-            </w:r>
-          </w:p>
-          <w:p>
-            <w:pPr>
-              <w:jc w:val="center"/>
-              <w:rPr>
                 <w:color w:val="auto"/>
                 <w:kern w:val="0"/>
               </w:rPr>
@@ -739,14 +752,6 @@
               <w:t>__/2</w:t>
             </w:r>
           </w:p>
-          <w:p>
-            <w:pPr>
-              <w:jc w:val="center"/>
-            </w:pPr>
-            <w:r>
-              <w:t>__/2</w:t>
-            </w:r>
-          </w:p>
         </w:tc>
         <w:tc>
           <w:tcPr>
@@ -759,14 +764,6 @@
             </w:tcBorders>
             <w:vAlign w:val="center"/>
           </w:tcPr>
-          <w:p>
-            <w:pPr>
-              <w:jc w:val="center"/>
-            </w:pPr>
-            <w:r>
-              <w:t>__/2</w:t>
-            </w:r>
-          </w:p>
           <w:p>
             <w:pPr>
               <w:jc w:val="center"/>
@@ -807,15 +804,7 @@
               <w:jc w:val="center"/>
             </w:pPr>
             <w:r>
-              <w:t>A 2x</w:t>
-            </w:r>
-          </w:p>
-          <w:p>
-            <w:pPr>
-              <w:jc w:val="center"/>
-            </w:pPr>
-            <w:r>
-              <w:t>T 1x</w:t>
+              <w:t>-</w:t>
             </w:r>
           </w:p>
         </w:tc>
@@ -851,7 +840,7 @@
               <w:t xml:space="preserve"> </w:t>
             </w:r>
             <w:r>
-              <w:t>6</w:t>
+              <w:t xml:space="preserve"> 4</w:t>
             </w:r>
           </w:p>
         </w:tc>
@@ -863,7 +852,7 @@
         </w:trPr>
         <w:tc>
           <w:tcPr>
-            <w:tcW w:w="1648" w:type="dxa"/>
+            <w:tcW w:w="1779" w:type="dxa"/>
             <w:tcBorders>
               <w:top w:val="single" w:sz="8" w:space="0" w:color="000000"/>
               <w:left w:val="single" w:sz="8" w:space="0" w:color="000000"/>
@@ -890,7 +879,7 @@
                 <w:b/>
                 <w:bCs/>
               </w:rPr>
-              <w:t>Self-reflection on own proposal</w:t>
+              <w:t>Lightweight Prototyping | Modelling</w:t>
             </w:r>
           </w:p>
           <w:p>
@@ -918,19 +907,33 @@
           </w:tcPr>
           <w:p>
             <w:r>
-              <w:t xml:space="preserve">You have shown evidence of taking the completed reviews and applying this knowledge to your work. </w:t>
+              <w:t xml:space="preserve">You have submitted relevant </w:t>
+            </w:r>
+            <w:r>
+              <w:rPr>
+                <w:b/>
+                <w:bCs/>
+              </w:rPr>
+              <w:t xml:space="preserve">lightweight prototypes and/or models </w:t>
+            </w:r>
+            <w:r>
+              <w:t xml:space="preserve">of your system or solution. </w:t>
             </w:r>
           </w:p>
           <w:p/>
           <w:p>
             <w:r>
-              <w:t xml:space="preserve">It is clear that this evidence parallels and/or commonalities between the review and your work. </w:t>
-            </w:r>
-          </w:p>
-          <w:p/>
-          <w:p>
-            <w:r>
-              <w:t>Evidence for knowledge, comprehension, and application may include:</w:t>
+              <w:t xml:space="preserve">Your prototypes/models </w:t>
+            </w:r>
+            <w:r>
+              <w:rPr>
+                <w:b/>
+                <w:bCs/>
+              </w:rPr>
+              <w:t>appear to describe</w:t>
+            </w:r>
+            <w:r>
+              <w:t xml:space="preserve"> how your solution will be put together, how it will be used, and as a high-level overview of the system. </w:t>
             </w:r>
           </w:p>
           <w:p/>
@@ -943,20 +946,7 @@
               </w:numPr>
             </w:pPr>
             <w:r>
-              <w:rPr>
-                <w:b/>
-                <w:bCs/>
-              </w:rPr>
-              <w:t>Knowledge</w:t>
-            </w:r>
-            <w:r>
-              <w:t xml:space="preserve">: Your evidence highlights that you </w:t>
-            </w:r>
-            <w:r>
-              <w:t>recall</w:t>
-            </w:r>
-            <w:r>
-              <w:t xml:space="preserve"> and list relevant terms in your learning. It may tell a story to the reader (the teacher) or state the conditions of your learning.</w:t>
+              <w:t>Modelling/prototyping of how your system will be put together</w:t>
             </w:r>
           </w:p>
           <w:p>
@@ -968,30 +958,8 @@
               </w:numPr>
             </w:pPr>
             <w:r>
-              <w:rPr>
-                <w:b/>
-                <w:bCs/>
-              </w:rPr>
-              <w:t>Comprehension</w:t>
-            </w:r>
-            <w:r>
-              <w:t xml:space="preserve">: Your evidence highlights that you can identify </w:t>
-            </w:r>
-            <w:r>
-              <w:t>critical</w:t>
-            </w:r>
-            <w:r>
-              <w:t xml:space="preserve"> aspects of your </w:t>
-            </w:r>
-            <w:r>
               <w:lastRenderedPageBreak/>
-              <w:t>learning or explain</w:t>
-            </w:r>
-            <w:r>
-              <w:t xml:space="preserve"> what you've done to the author</w:t>
-            </w:r>
-            <w:r>
-              <w:t>.</w:t>
+              <w:t>Modelling/prototype of how your system will be used</w:t>
             </w:r>
           </w:p>
           <w:p>
@@ -1003,6 +971,69 @@
               </w:numPr>
             </w:pPr>
             <w:r>
+              <w:t xml:space="preserve">Modelling/prototyping which provides a </w:t>
+            </w:r>
+            <w:r>
+              <w:t>high-level</w:t>
+            </w:r>
+            <w:r>
+              <w:t xml:space="preserve"> overview of your system</w:t>
+            </w:r>
+          </w:p>
+          <w:p/>
+          <w:p>
+            <w:r>
+              <w:t>Evidence for knowledge, comprehension, and application may include:</w:t>
+            </w:r>
+          </w:p>
+          <w:p/>
+          <w:p>
+            <w:pPr>
+              <w:pStyle w:val="ListParagraph"/>
+              <w:numPr>
+                <w:ilvl w:val="0"/>
+                <w:numId w:val="4"/>
+              </w:numPr>
+            </w:pPr>
+            <w:r>
+              <w:rPr>
+                <w:b/>
+                <w:bCs/>
+              </w:rPr>
+              <w:t>Knowledge</w:t>
+            </w:r>
+            <w:r>
+              <w:t>: Your evidence highlights that you recall and list relevant terms in your learning. It may tell a story to the reader (the teacher) or state the conditions of your learning.</w:t>
+            </w:r>
+          </w:p>
+          <w:p>
+            <w:pPr>
+              <w:pStyle w:val="ListParagraph"/>
+              <w:numPr>
+                <w:ilvl w:val="0"/>
+                <w:numId w:val="4"/>
+              </w:numPr>
+            </w:pPr>
+            <w:r>
+              <w:rPr>
+                <w:b/>
+                <w:bCs/>
+              </w:rPr>
+              <w:t>Comprehension</w:t>
+            </w:r>
+            <w:r>
+              <w:t>: Your evidence highlights that you can identify critical aspects of your learning or explain what you've done to the author.</w:t>
+            </w:r>
+          </w:p>
+          <w:p>
+            <w:pPr>
+              <w:pStyle w:val="ListParagraph"/>
+              <w:numPr>
+                <w:ilvl w:val="0"/>
+                <w:numId w:val="4"/>
+              </w:numPr>
+            </w:pPr>
+            <w:r>
               <w:rPr>
                 <w:b/>
                 <w:bCs/>
@@ -1022,25 +1053,7 @@
                 <w:sz w:val="22"/>
                 <w:szCs w:val="22"/>
               </w:rPr>
-              <w:t>Note: the assessor may use their discretion to source other evidence from this assessment to judge the activity</w:t>
-            </w:r>
-            <w:r>
-              <w:rPr>
-                <w:color w:val="auto"/>
-                <w:kern w:val="0"/>
-                <w:sz w:val="22"/>
-                <w:szCs w:val="22"/>
-              </w:rPr>
-              <w:t xml:space="preserve"> if required</w:t>
-            </w:r>
-            <w:r>
-              <w:rPr>
-                <w:color w:val="auto"/>
-                <w:kern w:val="0"/>
-                <w:sz w:val="22"/>
-                <w:szCs w:val="22"/>
-              </w:rPr>
-              <w:t>.</w:t>
+              <w:t>Note: the assessor may use their discretion to source other evidence from this assessment to judge the activity if required.</w:t>
             </w:r>
           </w:p>
         </w:tc>
@@ -1065,6 +1078,9 @@
           <w:p>
             <w:pPr>
               <w:jc w:val="center"/>
+              <w:rPr>
+                <w:rFonts w:eastAsia="Calibri"/>
+              </w:rPr>
             </w:pPr>
             <w:r>
               <w:rPr>
@@ -1074,6 +1090,22 @@
               <w:t>2</w:t>
             </w:r>
           </w:p>
+          <w:p>
+            <w:pPr>
+              <w:jc w:val="center"/>
+            </w:pPr>
+            <w:r>
+              <w:t>2</w:t>
+            </w:r>
+          </w:p>
+          <w:p>
+            <w:pPr>
+              <w:jc w:val="center"/>
+            </w:pPr>
+            <w:r>
+              <w:t>2</w:t>
+            </w:r>
+          </w:p>
         </w:tc>
         <w:tc>
           <w:tcPr>
@@ -1101,6 +1133,22 @@
               <w:t>__/2</w:t>
             </w:r>
           </w:p>
+          <w:p>
+            <w:pPr>
+              <w:jc w:val="center"/>
+            </w:pPr>
+            <w:r>
+              <w:t>__/2</w:t>
+            </w:r>
+          </w:p>
+          <w:p>
+            <w:pPr>
+              <w:jc w:val="center"/>
+            </w:pPr>
+            <w:r>
+              <w:t>__/2</w:t>
+            </w:r>
+          </w:p>
         </w:tc>
         <w:tc>
           <w:tcPr>
@@ -1113,6 +1161,22 @@
             </w:tcBorders>
             <w:vAlign w:val="center"/>
           </w:tcPr>
+          <w:p>
+            <w:pPr>
+              <w:jc w:val="center"/>
+            </w:pPr>
+            <w:r>
+              <w:t>__/2</w:t>
+            </w:r>
+          </w:p>
+          <w:p>
+            <w:pPr>
+              <w:jc w:val="center"/>
+            </w:pPr>
+            <w:r>
+              <w:t>__/2</w:t>
+            </w:r>
+          </w:p>
           <w:p>
             <w:pPr>
               <w:jc w:val="center"/>
@@ -1145,7 +1209,15 @@
               <w:jc w:val="center"/>
             </w:pPr>
             <w:r>
-              <w:t>-</w:t>
+              <w:t>A x2</w:t>
+            </w:r>
+          </w:p>
+          <w:p>
+            <w:pPr>
+              <w:jc w:val="center"/>
+            </w:pPr>
+            <w:r>
+              <w:t>T x1</w:t>
             </w:r>
           </w:p>
         </w:tc>
@@ -1175,10 +1247,17 @@
               </w:rPr>
             </w:pPr>
             <w:r>
-              <w:t>__/</w:t>
-            </w:r>
-            <w:r>
-              <w:t xml:space="preserve"> 2</w:t>
+              <w:t>A __/</w:t>
+            </w:r>
+            <w:r>
+              <w:t xml:space="preserve"> 12</w:t>
+            </w:r>
+            <w:r>
+              <w:br/>
+              <w:t>T __/</w:t>
+            </w:r>
+            <w:r>
+              <w:t xml:space="preserve">   6</w:t>
             </w:r>
           </w:p>
         </w:tc>
@@ -1190,47 +1269,44 @@
         </w:trPr>
         <w:tc>
           <w:tcPr>
-            <w:tcW w:w="1648" w:type="dxa"/>
-            <w:tcBorders>
-              <w:top w:val="single" w:sz="8" w:space="0" w:color="000000"/>
-              <w:left w:val="single" w:sz="8" w:space="0" w:color="000000"/>
-              <w:bottom w:val="single" w:sz="8" w:space="0" w:color="000000"/>
-              <w:right w:val="single" w:sz="8" w:space="0" w:color="000000"/>
-            </w:tcBorders>
-            <w:tcMar>
-              <w:top w:w="100" w:type="dxa"/>
-              <w:left w:w="100" w:type="dxa"/>
-              <w:bottom w:w="100" w:type="dxa"/>
-              <w:right w:w="100" w:type="dxa"/>
-            </w:tcMar>
-          </w:tcPr>
-          <w:p>
-            <w:pPr>
-              <w:rPr>
-                <w:b/>
-                <w:bCs/>
-              </w:rPr>
-            </w:pPr>
-            <w:r>
-              <w:rPr>
-                <w:b/>
-                <w:bCs/>
-              </w:rPr>
-              <w:t>Design (re)-submissions</w:t>
-            </w:r>
-          </w:p>
-          <w:p>
-            <w:pPr>
-              <w:rPr>
-                <w:b/>
-                <w:bCs/>
-              </w:rPr>
-            </w:pPr>
-            <w:r>
-              <w:t>(individual</w:t>
-            </w:r>
-            <w:r>
-              <w:t>)</w:t>
+            <w:tcW w:w="1779" w:type="dxa"/>
+            <w:tcBorders>
+              <w:top w:val="single" w:sz="8" w:space="0" w:color="000000"/>
+              <w:left w:val="single" w:sz="8" w:space="0" w:color="000000"/>
+              <w:bottom w:val="single" w:sz="8" w:space="0" w:color="000000"/>
+              <w:right w:val="single" w:sz="8" w:space="0" w:color="000000"/>
+            </w:tcBorders>
+            <w:tcMar>
+              <w:top w:w="100" w:type="dxa"/>
+              <w:left w:w="100" w:type="dxa"/>
+              <w:bottom w:w="100" w:type="dxa"/>
+              <w:right w:w="100" w:type="dxa"/>
+            </w:tcMar>
+          </w:tcPr>
+          <w:p>
+            <w:pPr>
+              <w:rPr>
+                <w:b/>
+                <w:bCs/>
+              </w:rPr>
+            </w:pPr>
+            <w:r>
+              <w:rPr>
+                <w:b/>
+                <w:bCs/>
+              </w:rPr>
+              <w:t xml:space="preserve">Story Cards </w:t>
+            </w:r>
+          </w:p>
+          <w:p>
+            <w:pPr>
+              <w:rPr>
+                <w:b/>
+                <w:bCs/>
+              </w:rPr>
+            </w:pPr>
+            <w:r>
+              <w:t>(individual)</w:t>
             </w:r>
           </w:p>
         </w:tc>
@@ -1259,62 +1335,30 @@
                 <w:b/>
                 <w:bCs/>
               </w:rPr>
-              <w:t>evidence of improved submissions</w:t>
-            </w:r>
-            <w:r>
-              <w:t xml:space="preserve"> to your proposal. These submissions </w:t>
-            </w:r>
-            <w:r>
-              <w:rPr>
-                <w:b/>
-                <w:bCs/>
-              </w:rPr>
-              <w:t>may be re-submissions or be entirely new</w:t>
+              <w:t>evidence of story cards</w:t>
+            </w:r>
+            <w:r>
+              <w:t xml:space="preserve">. The story cards appear to </w:t>
+            </w:r>
+            <w:r>
+              <w:rPr>
+                <w:b/>
+                <w:bCs/>
+              </w:rPr>
+              <w:t>describe the abstracted parts of your project</w:t>
+            </w:r>
+            <w:r>
+              <w:t xml:space="preserve"> from a management point of view and </w:t>
+            </w:r>
+            <w:r>
+              <w:rPr>
+                <w:b/>
+                <w:bCs/>
+              </w:rPr>
+              <w:t>highlights such things as the minimal viable product</w:t>
             </w:r>
             <w:r>
               <w:t xml:space="preserve">. </w:t>
-            </w:r>
-          </w:p>
-          <w:p/>
-          <w:p>
-            <w:r>
-              <w:t xml:space="preserve">It appears that (re)-submissions are </w:t>
-            </w:r>
-            <w:r>
-              <w:rPr>
-                <w:b/>
-                <w:bCs/>
-              </w:rPr>
-              <w:t>suitable improvements on your work</w:t>
-            </w:r>
-            <w:r>
-              <w:t xml:space="preserve">, and you have provided evidence of </w:t>
-            </w:r>
-            <w:r>
-              <w:rPr>
-                <w:b/>
-                <w:bCs/>
-              </w:rPr>
-              <w:t>why/how you have selected these works</w:t>
-            </w:r>
-            <w:r>
-              <w:t xml:space="preserve"> for submission </w:t>
-            </w:r>
-            <w:r>
-              <w:rPr>
-                <w:b/>
-                <w:bCs/>
-              </w:rPr>
-              <w:t>from your reflection and/or reviews</w:t>
-            </w:r>
-            <w:r>
-              <w:t>.</w:t>
-            </w:r>
-          </w:p>
-          <w:p/>
-          <w:p>
-            <w:r>
-              <w:t>Evidence for knowledge, comprehension, and application may include:</w:t>
             </w:r>
           </w:p>
           <w:p/>
@@ -1327,14 +1371,22 @@
               </w:numPr>
             </w:pPr>
             <w:r>
-              <w:rPr>
-                <w:b/>
-                <w:bCs/>
-              </w:rPr>
-              <w:t>Knowledge</w:t>
-            </w:r>
-            <w:r>
-              <w:t>: Your evidence highlights that you recall and list relevant terms in your learning. It may tell a story to the reader (the teacher) or state the conditions of your learning.</w:t>
+              <w:t>Project Story Cards</w:t>
+            </w:r>
+            <w:r>
+              <w:t xml:space="preserve"> which </w:t>
+            </w:r>
+            <w:r>
+              <w:t>provide</w:t>
+            </w:r>
+            <w:r>
+              <w:t xml:space="preserve"> a </w:t>
+            </w:r>
+            <w:r>
+              <w:t>high-level</w:t>
+            </w:r>
+            <w:r>
+              <w:t xml:space="preserve"> overview of your system</w:t>
             </w:r>
           </w:p>
           <w:p>
@@ -1346,14 +1398,10 @@
               </w:numPr>
             </w:pPr>
             <w:r>
-              <w:rPr>
-                <w:b/>
-                <w:bCs/>
-              </w:rPr>
-              <w:t>Comprehension</w:t>
-            </w:r>
-            <w:r>
-              <w:t>: Your evidence highlights that you can identify critical aspects of your learning or explain what you've done to the author.</w:t>
+              <w:t>Project Story Cards</w:t>
+            </w:r>
+            <w:r>
+              <w:t xml:space="preserve"> of how your system will be put together</w:t>
             </w:r>
           </w:p>
           <w:p>
@@ -1365,6 +1413,71 @@
               </w:numPr>
             </w:pPr>
             <w:r>
+              <w:t>Project Story Cards</w:t>
+            </w:r>
+            <w:r>
+              <w:t xml:space="preserve"> of how your system will be used</w:t>
+            </w:r>
+          </w:p>
+          <w:p/>
+          <w:p/>
+          <w:p>
+            <w:r>
+              <w:t>Evidence for knowledge, comprehension, and application may include:</w:t>
+            </w:r>
+          </w:p>
+          <w:p/>
+          <w:p>
+            <w:pPr>
+              <w:pStyle w:val="ListParagraph"/>
+              <w:numPr>
+                <w:ilvl w:val="0"/>
+                <w:numId w:val="4"/>
+              </w:numPr>
+            </w:pPr>
+            <w:r>
+              <w:rPr>
+                <w:b/>
+                <w:bCs/>
+              </w:rPr>
+              <w:t>Knowledge</w:t>
+            </w:r>
+            <w:r>
+              <w:t xml:space="preserve">: Your evidence highlights that you recall and list relevant terms </w:t>
+            </w:r>
+            <w:r>
+              <w:lastRenderedPageBreak/>
+              <w:t>in your learning. It may tell a story to the reader (the teacher) or state the conditions of your learning.</w:t>
+            </w:r>
+          </w:p>
+          <w:p>
+            <w:pPr>
+              <w:pStyle w:val="ListParagraph"/>
+              <w:numPr>
+                <w:ilvl w:val="0"/>
+                <w:numId w:val="4"/>
+              </w:numPr>
+            </w:pPr>
+            <w:r>
+              <w:rPr>
+                <w:b/>
+                <w:bCs/>
+              </w:rPr>
+              <w:t>Comprehension</w:t>
+            </w:r>
+            <w:r>
+              <w:t>: Your evidence highlights that you can identify critical aspects of your learning or explain what you've done to the author.</w:t>
+            </w:r>
+          </w:p>
+          <w:p>
+            <w:pPr>
+              <w:pStyle w:val="ListParagraph"/>
+              <w:numPr>
+                <w:ilvl w:val="0"/>
+                <w:numId w:val="4"/>
+              </w:numPr>
+            </w:pPr>
+            <w:r>
               <w:rPr>
                 <w:b/>
                 <w:bCs/>
@@ -1416,9 +1529,29 @@
               <w:rPr>
                 <w:rFonts w:eastAsia="Calibri"/>
               </w:rPr>
+              <w:lastRenderedPageBreak/>
               <w:t>2</w:t>
             </w:r>
           </w:p>
+          <w:p>
+            <w:pPr>
+              <w:jc w:val="center"/>
+            </w:pPr>
+            <w:r>
+              <w:t>2</w:t>
+            </w:r>
+          </w:p>
+          <w:p>
+            <w:pPr>
+              <w:jc w:val="center"/>
+              <w:rPr>
+                <w:rFonts w:eastAsia="Calibri"/>
+              </w:rPr>
+            </w:pPr>
+            <w:r>
+              <w:t>2</w:t>
+            </w:r>
+          </w:p>
         </w:tc>
         <w:tc>
           <w:tcPr>
@@ -1445,6 +1578,22 @@
               <w:t>__/2</w:t>
             </w:r>
           </w:p>
+          <w:p>
+            <w:pPr>
+              <w:jc w:val="center"/>
+            </w:pPr>
+            <w:r>
+              <w:t>__/2</w:t>
+            </w:r>
+          </w:p>
+          <w:p>
+            <w:pPr>
+              <w:jc w:val="center"/>
+            </w:pPr>
+            <w:r>
+              <w:t>__/2</w:t>
+            </w:r>
+          </w:p>
         </w:tc>
         <w:tc>
           <w:tcPr>
@@ -1465,6 +1614,22 @@
               <w:t>__/2</w:t>
             </w:r>
           </w:p>
+          <w:p>
+            <w:pPr>
+              <w:jc w:val="center"/>
+            </w:pPr>
+            <w:r>
+              <w:t>__/2</w:t>
+            </w:r>
+          </w:p>
+          <w:p>
+            <w:pPr>
+              <w:jc w:val="center"/>
+            </w:pPr>
+            <w:r>
+              <w:t>__/2</w:t>
+            </w:r>
+          </w:p>
         </w:tc>
         <w:tc>
           <w:tcPr>
@@ -1488,7 +1653,15 @@
               <w:jc w:val="center"/>
             </w:pPr>
             <w:r>
-              <w:t>-</w:t>
+              <w:t>A x2</w:t>
+            </w:r>
+          </w:p>
+          <w:p>
+            <w:pPr>
+              <w:jc w:val="center"/>
+            </w:pPr>
+            <w:r>
+              <w:t>T x1</w:t>
             </w:r>
           </w:p>
         </w:tc>
@@ -1514,13 +1687,23 @@
               <w:jc w:val="center"/>
             </w:pPr>
             <w:r>
-              <w:t>__/</w:t>
+              <w:t>A __/</w:t>
             </w:r>
             <w:r>
               <w:t xml:space="preserve"> </w:t>
             </w:r>
             <w:r>
-              <w:t>2</w:t>
+              <w:t>12</w:t>
+            </w:r>
+            <w:r>
+              <w:br/>
+              <w:t>T __/</w:t>
+            </w:r>
+            <w:r>
+              <w:t xml:space="preserve"> </w:t>
+            </w:r>
+            <w:r>
+              <w:t xml:space="preserve">  6</w:t>
             </w:r>
           </w:p>
         </w:tc>
@@ -1532,7 +1715,7 @@
         </w:trPr>
         <w:tc>
           <w:tcPr>
-            <w:tcW w:w="1648" w:type="dxa"/>
+            <w:tcW w:w="1779" w:type="dxa"/>
             <w:tcBorders>
               <w:top w:val="single" w:sz="8" w:space="0" w:color="000000"/>
               <w:left w:val="single" w:sz="8" w:space="0" w:color="000000"/>
@@ -1639,7 +1822,7 @@
                 <w:b/>
                 <w:bCs/>
               </w:rPr>
-              <w:t>SUBTOTAL</w:t>
+              <w:t>SUB TOTAL</w:t>
             </w:r>
           </w:p>
         </w:tc>
@@ -1664,21 +1847,13 @@
           <w:p>
             <w:pPr>
               <w:jc w:val="center"/>
-              <w:rPr>
-                <w:b/>
-                <w:bCs/>
-                <w:color w:val="auto"/>
-              </w:rPr>
-            </w:pPr>
-            <w:r>
               <w:rPr>
                 <w:b/>
                 <w:bCs/>
                 <w:sz w:val="20"/>
                 <w:szCs w:val="20"/>
               </w:rPr>
-              <w:t xml:space="preserve">A </w:t>
-            </w:r>
+            </w:pPr>
             <w:r>
               <w:rPr>
                 <w:b/>
@@ -1686,7 +1861,7 @@
                 <w:sz w:val="20"/>
                 <w:szCs w:val="20"/>
               </w:rPr>
-              <w:t xml:space="preserve">__ / </w:t>
+              <w:t xml:space="preserve">A _ / </w:t>
             </w:r>
             <w:r>
               <w:rPr>
@@ -1695,8 +1870,18 @@
                 <w:sz w:val="20"/>
                 <w:szCs w:val="20"/>
               </w:rPr>
-              <w:t>16</w:t>
-            </w:r>
+              <w:t>24</w:t>
+            </w:r>
+          </w:p>
+          <w:p>
+            <w:pPr>
+              <w:jc w:val="center"/>
+              <w:rPr>
+                <w:b/>
+                <w:bCs/>
+                <w:color w:val="auto"/>
+              </w:rPr>
+            </w:pPr>
             <w:r>
               <w:rPr>
                 <w:b/>
@@ -1704,8 +1889,16 @@
                 <w:sz w:val="20"/>
                 <w:szCs w:val="20"/>
               </w:rPr>
-              <w:br/>
-              <w:t>T __/ 10</w:t>
+              <w:t xml:space="preserve">T _ / </w:t>
+            </w:r>
+            <w:r>
+              <w:rPr>
+                <w:b/>
+                <w:bCs/>
+                <w:sz w:val="20"/>
+                <w:szCs w:val="20"/>
+              </w:rPr>
+              <w:t>16</w:t>
             </w:r>
           </w:p>
         </w:tc>
@@ -1717,7 +1910,7 @@
         </w:trPr>
         <w:tc>
           <w:tcPr>
-            <w:tcW w:w="1648" w:type="dxa"/>
+            <w:tcW w:w="1779" w:type="dxa"/>
             <w:tcBorders>
               <w:top w:val="single" w:sz="8" w:space="0" w:color="000000"/>
               <w:left w:val="single" w:sz="8" w:space="0" w:color="000000"/>
@@ -1732,6 +1925,23 @@
             </w:tcMar>
             <w:hideMark/>
           </w:tcPr>
+          <w:p>
+            <w:pPr>
+              <w:rPr>
+                <w:rFonts w:eastAsia="Calibri"/>
+                <w:b/>
+                <w:bCs/>
+              </w:rPr>
+            </w:pPr>
+            <w:r>
+              <w:rPr>
+                <w:rFonts w:eastAsia="Calibri"/>
+                <w:b/>
+                <w:bCs/>
+              </w:rPr>
+              <w:t>Written Specification</w:t>
+            </w:r>
+          </w:p>
           <w:p>
             <w:pPr>
               <w:rPr>
@@ -1745,7 +1955,7 @@
                 <w:b/>
                 <w:bCs/>
               </w:rPr>
-              <w:t>Evaluation of solutions that address problems or challenges</w:t>
+              <w:t xml:space="preserve">Communication </w:t>
             </w:r>
           </w:p>
         </w:tc>
@@ -1770,126 +1980,288 @@
             <w:pPr>
               <w:rPr>
                 <w:rFonts w:eastAsia="Calibri"/>
-              </w:rPr>
-            </w:pPr>
-            <w:r>
-              <w:rPr>
-                <w:rFonts w:eastAsia="Calibri"/>
-              </w:rPr>
-              <w:t xml:space="preserve">Your evidence will be assessed for your ability to </w:t>
-            </w:r>
-            <w:r>
-              <w:rPr>
-                <w:rFonts w:eastAsia="Calibri"/>
-                <w:b/>
-                <w:bCs/>
-              </w:rPr>
-              <w:t>evaluate different techniques</w:t>
-            </w:r>
-            <w:r>
-              <w:rPr>
-                <w:rFonts w:eastAsia="Calibri"/>
-              </w:rPr>
-              <w:t xml:space="preserve">. Primarily this evaluation will be taken from your </w:t>
-            </w:r>
-            <w:r>
-              <w:rPr>
-                <w:rFonts w:eastAsia="Calibri"/>
-                <w:b/>
-                <w:bCs/>
-              </w:rPr>
-              <w:t>peer reviews</w:t>
-            </w:r>
-            <w:r>
-              <w:rPr>
-                <w:rFonts w:eastAsia="Calibri"/>
-              </w:rPr>
-              <w:t xml:space="preserve">. </w:t>
-            </w:r>
-          </w:p>
-          <w:p>
-            <w:pPr>
-              <w:rPr>
-                <w:rFonts w:eastAsia="Calibri"/>
-              </w:rPr>
-            </w:pPr>
-          </w:p>
-          <w:p>
-            <w:pPr>
-              <w:rPr>
-                <w:rFonts w:eastAsia="Calibri"/>
-              </w:rPr>
-            </w:pPr>
-            <w:r>
-              <w:rPr>
-                <w:rFonts w:eastAsia="Calibri"/>
-              </w:rPr>
-              <w:t xml:space="preserve">Evaluation is a process that examines a body of work. This process determines and assesses the work's merit, worth, and significance. The primary purposes of evaluation are to </w:t>
-            </w:r>
-            <w:r>
-              <w:rPr>
-                <w:rFonts w:eastAsia="Calibri"/>
-                <w:b/>
-                <w:bCs/>
-              </w:rPr>
-              <w:t xml:space="preserve">gain an </w:t>
-            </w:r>
-            <w:r>
-              <w:rPr>
-                <w:rFonts w:eastAsia="Calibri"/>
-                <w:b/>
-                <w:bCs/>
+                <w:sz w:val="22"/>
+                <w:szCs w:val="22"/>
+              </w:rPr>
+            </w:pPr>
+            <w:r>
+              <w:rPr>
+                <w:rFonts w:eastAsia="Calibri"/>
+                <w:sz w:val="22"/>
+                <w:szCs w:val="22"/>
+              </w:rPr>
+              <w:t xml:space="preserve">The evidence that you have submitted highlights your ability to communicate with technical experts to describe who the product is for or how it interacts with the broader system. </w:t>
+            </w:r>
+          </w:p>
+          <w:p>
+            <w:pPr>
+              <w:rPr>
+                <w:rFonts w:eastAsia="Calibri"/>
+                <w:sz w:val="22"/>
+                <w:szCs w:val="22"/>
+              </w:rPr>
+            </w:pPr>
+          </w:p>
+          <w:p>
+            <w:pPr>
+              <w:rPr>
+                <w:rFonts w:eastAsia="Calibri"/>
+                <w:sz w:val="22"/>
+                <w:szCs w:val="22"/>
+              </w:rPr>
+            </w:pPr>
+            <w:r>
+              <w:rPr>
+                <w:rFonts w:eastAsia="Calibri"/>
+                <w:sz w:val="22"/>
+                <w:szCs w:val="22"/>
+              </w:rPr>
+              <w:t xml:space="preserve">The written descriptions highlight your understanding of the initial stages of our design processes and the initial requirements. </w:t>
+            </w:r>
+          </w:p>
+          <w:p>
+            <w:pPr>
+              <w:rPr>
+                <w:rFonts w:eastAsia="Calibri"/>
+                <w:sz w:val="22"/>
+                <w:szCs w:val="22"/>
+              </w:rPr>
+            </w:pPr>
+          </w:p>
+          <w:p>
+            <w:pPr>
+              <w:rPr>
+                <w:rFonts w:eastAsia="Calibri"/>
+                <w:sz w:val="22"/>
+                <w:szCs w:val="22"/>
+              </w:rPr>
+            </w:pPr>
+            <w:r>
+              <w:rPr>
+                <w:rFonts w:eastAsia="Calibri"/>
+                <w:sz w:val="22"/>
+                <w:szCs w:val="22"/>
+              </w:rPr>
+              <w:t>Each of your questions will be marked against the following aspects of your ability to:</w:t>
+            </w:r>
+          </w:p>
+          <w:p>
+            <w:pPr>
+              <w:pStyle w:val="ListParagraph"/>
+              <w:numPr>
+                <w:ilvl w:val="0"/>
+                <w:numId w:val="4"/>
+              </w:numPr>
+              <w:rPr>
+                <w:rFonts w:eastAsia="Calibri"/>
+              </w:rPr>
+            </w:pPr>
+            <w:r>
+              <w:rPr>
+                <w:rFonts w:eastAsia="Calibri"/>
+              </w:rPr>
+              <w:t>your understanding of technology concepts and principles</w:t>
+            </w:r>
+            <w:r>
+              <w:rPr>
+                <w:rFonts w:eastAsia="Calibri"/>
+              </w:rPr>
+              <w:t xml:space="preserve"> and how it relates to projects</w:t>
+            </w:r>
+          </w:p>
+          <w:p>
+            <w:pPr>
+              <w:pStyle w:val="ListParagraph"/>
+              <w:numPr>
+                <w:ilvl w:val="0"/>
+                <w:numId w:val="4"/>
+              </w:numPr>
+              <w:rPr>
+                <w:rFonts w:eastAsia="Calibri"/>
+              </w:rPr>
+            </w:pPr>
+            <w:r>
+              <w:rPr>
+                <w:rFonts w:eastAsia="Calibri"/>
+              </w:rPr>
+              <w:t>your ability to communicate ideas appropriately in the selected medium</w:t>
+            </w:r>
+          </w:p>
+          <w:p>
+            <w:pPr>
+              <w:rPr>
+                <w:rFonts w:eastAsia="Calibri"/>
+                <w:sz w:val="22"/>
+                <w:szCs w:val="22"/>
+              </w:rPr>
+            </w:pPr>
+          </w:p>
+          <w:p>
+            <w:pPr>
+              <w:rPr>
+                <w:rFonts w:eastAsia="Calibri"/>
+                <w:sz w:val="22"/>
+                <w:szCs w:val="22"/>
+              </w:rPr>
+            </w:pPr>
+            <w:r>
+              <w:rPr>
+                <w:rFonts w:eastAsia="Calibri"/>
+                <w:sz w:val="22"/>
+                <w:szCs w:val="22"/>
+              </w:rPr>
+              <w:t>Evidence for higher</w:t>
+            </w:r>
+            <w:r>
+              <w:rPr>
+                <w:rFonts w:eastAsia="Calibri"/>
+                <w:sz w:val="22"/>
+                <w:szCs w:val="22"/>
+              </w:rPr>
+              <w:t>-</w:t>
+            </w:r>
+            <w:r>
+              <w:rPr>
+                <w:rFonts w:eastAsia="Calibri"/>
+                <w:sz w:val="22"/>
+                <w:szCs w:val="22"/>
+              </w:rPr>
+              <w:t>order learning may include:</w:t>
+            </w:r>
+          </w:p>
+          <w:p>
+            <w:pPr>
+              <w:rPr>
+                <w:rFonts w:eastAsia="Calibri"/>
+                <w:sz w:val="22"/>
+                <w:szCs w:val="22"/>
+              </w:rPr>
+            </w:pPr>
+          </w:p>
+          <w:p>
+            <w:pPr>
+              <w:pStyle w:val="ListParagraph"/>
+              <w:numPr>
+                <w:ilvl w:val="0"/>
+                <w:numId w:val="4"/>
+              </w:numPr>
+              <w:rPr>
+                <w:rFonts w:eastAsia="Calibri"/>
+              </w:rPr>
+            </w:pPr>
+            <w:r>
+              <w:rPr>
+                <w:rFonts w:eastAsia="Calibri"/>
+                <w:b/>
+                <w:bCs/>
+              </w:rPr>
+              <w:t>Analysis</w:t>
+            </w:r>
+            <w:r>
+              <w:rPr>
+                <w:rFonts w:eastAsia="Calibri"/>
+              </w:rPr>
+              <w:t>: Your evidence shows a reasoned understanding of what you did and why. For example, you may have explained how you did X, Y, and Z, but you continue to explain why you did them the way you did.</w:t>
+            </w:r>
+          </w:p>
+          <w:p>
+            <w:pPr>
+              <w:pStyle w:val="ListParagraph"/>
+              <w:numPr>
+                <w:ilvl w:val="0"/>
+                <w:numId w:val="4"/>
+              </w:numPr>
+              <w:rPr>
+                <w:rFonts w:eastAsia="Calibri"/>
+              </w:rPr>
+            </w:pPr>
+            <w:r>
+              <w:rPr>
+                <w:rFonts w:eastAsia="Calibri"/>
+                <w:b/>
+                <w:bCs/>
+              </w:rPr>
+              <w:t>Evaluative</w:t>
+            </w:r>
+            <w:r>
+              <w:rPr>
+                <w:rFonts w:eastAsia="Calibri"/>
+              </w:rPr>
+              <w:t xml:space="preserve">: your evidence makes a judgement of something or between multiple things. This judgement may </w:t>
+            </w:r>
+            <w:r>
+              <w:rPr>
+                <w:rFonts w:eastAsia="Calibri"/>
               </w:rPr>
               <w:lastRenderedPageBreak/>
-              <w:t>insight into prior or existing knowledge</w:t>
-            </w:r>
-            <w:r>
-              <w:rPr>
-                <w:rFonts w:eastAsia="Calibri"/>
-              </w:rPr>
-              <w:t xml:space="preserve">, </w:t>
-            </w:r>
-            <w:r>
-              <w:rPr>
-                <w:rFonts w:eastAsia="Calibri"/>
-                <w:b/>
-                <w:bCs/>
-              </w:rPr>
-              <w:t>enable reflection</w:t>
-            </w:r>
-            <w:r>
-              <w:rPr>
-                <w:rFonts w:eastAsia="Calibri"/>
-              </w:rPr>
-              <w:t xml:space="preserve">, and assist in </w:t>
-            </w:r>
-            <w:r>
-              <w:rPr>
-                <w:rFonts w:eastAsia="Calibri"/>
-                <w:b/>
-                <w:bCs/>
-              </w:rPr>
-              <w:t>identifying future improvements</w:t>
-            </w:r>
-            <w:r>
-              <w:rPr>
-                <w:rFonts w:eastAsia="Calibri"/>
-              </w:rPr>
-              <w:t xml:space="preserve">.  </w:t>
-            </w:r>
-          </w:p>
-          <w:p>
-            <w:pPr>
+              <w:t xml:space="preserve">be the value of one thing over another or highlighting the </w:t>
+            </w:r>
+            <w:r>
+              <w:rPr>
+                <w:rFonts w:eastAsia="Calibri"/>
+              </w:rPr>
+              <w:t>significant</w:t>
+            </w:r>
+            <w:r>
+              <w:rPr>
+                <w:rFonts w:eastAsia="Calibri"/>
+              </w:rPr>
+              <w:t xml:space="preserve"> differences between two things.</w:t>
+            </w:r>
+          </w:p>
+          <w:p>
+            <w:pPr>
+              <w:pStyle w:val="ListParagraph"/>
+              <w:numPr>
+                <w:ilvl w:val="0"/>
+                <w:numId w:val="4"/>
+              </w:numPr>
               <w:rPr>
                 <w:color w:val="auto"/>
                 <w:kern w:val="0"/>
-                <w:sz w:val="22"/>
-                <w:szCs w:val="22"/>
-              </w:rPr>
-            </w:pPr>
-          </w:p>
-          <w:p>
-            <w:r>
+              </w:rPr>
+            </w:pPr>
+            <w:r>
+              <w:rPr>
+                <w:rFonts w:eastAsia="Calibri"/>
+                <w:b/>
+                <w:bCs/>
+              </w:rPr>
+              <w:t>Transferal</w:t>
+            </w:r>
+            <w:r>
+              <w:rPr>
+                <w:rFonts w:eastAsia="Calibri"/>
+              </w:rPr>
+              <w:t>: your evidence highlights when you apply information, strategies, or skills that you have learnt to a new situation or context.</w:t>
+            </w:r>
+          </w:p>
+          <w:p>
+            <w:pPr>
+              <w:rPr>
+                <w:color w:val="auto"/>
+                <w:kern w:val="0"/>
+                <w:sz w:val="22"/>
+                <w:szCs w:val="22"/>
+              </w:rPr>
+            </w:pPr>
+          </w:p>
+          <w:p>
+            <w:pPr>
+              <w:rPr>
+                <w:color w:val="auto"/>
+                <w:kern w:val="0"/>
+                <w:sz w:val="22"/>
+                <w:szCs w:val="22"/>
+              </w:rPr>
+            </w:pPr>
+            <w:r>
+              <w:rPr>
+                <w:color w:val="auto"/>
+                <w:kern w:val="0"/>
+                <w:sz w:val="22"/>
+                <w:szCs w:val="22"/>
+              </w:rPr>
               <w:t>Note: the assessor may use their discretion to source other evidence from this assessment to judge the activity if required.</w:t>
             </w:r>
           </w:p>
@@ -1931,6 +2303,22 @@
               <w:t>4</w:t>
             </w:r>
           </w:p>
+          <w:p>
+            <w:pPr>
+              <w:jc w:val="center"/>
+              <w:rPr>
+                <w:sz w:val="22"/>
+                <w:szCs w:val="22"/>
+              </w:rPr>
+            </w:pPr>
+            <w:r>
+              <w:rPr>
+                <w:sz w:val="22"/>
+                <w:szCs w:val="22"/>
+              </w:rPr>
+              <w:t>4</w:t>
+            </w:r>
+          </w:p>
         </w:tc>
         <w:tc>
           <w:tcPr>
@@ -1964,6 +2352,14 @@
               </w:rPr>
               <w:t>__/4</w:t>
             </w:r>
+            <w:r>
+              <w:rPr>
+                <w:sz w:val="22"/>
+                <w:szCs w:val="22"/>
+              </w:rPr>
+              <w:br/>
+              <w:t>__/4</w:t>
+            </w:r>
           </w:p>
         </w:tc>
         <w:tc>
@@ -1992,6 +2388,14 @@
               </w:rPr>
               <w:t>__/4</w:t>
             </w:r>
+            <w:r>
+              <w:rPr>
+                <w:sz w:val="22"/>
+                <w:szCs w:val="22"/>
+              </w:rPr>
+              <w:br/>
+              <w:t>__/4</w:t>
+            </w:r>
           </w:p>
         </w:tc>
         <w:tc>
@@ -2058,7 +2462,14 @@
                 <w:sz w:val="22"/>
                 <w:szCs w:val="22"/>
               </w:rPr>
-              <w:t>__ / 4</w:t>
+              <w:t>__/</w:t>
+            </w:r>
+            <w:r>
+              <w:rPr>
+                <w:sz w:val="22"/>
+                <w:szCs w:val="22"/>
+              </w:rPr>
+              <w:t xml:space="preserve"> 8</w:t>
             </w:r>
           </w:p>
         </w:tc>
@@ -2070,35 +2481,35 @@
         </w:trPr>
         <w:tc>
           <w:tcPr>
-            <w:tcW w:w="1648" w:type="dxa"/>
-            <w:tcBorders>
-              <w:top w:val="single" w:sz="8" w:space="0" w:color="000000"/>
-              <w:left w:val="single" w:sz="8" w:space="0" w:color="000000"/>
-              <w:bottom w:val="single" w:sz="8" w:space="0" w:color="000000"/>
-              <w:right w:val="single" w:sz="8" w:space="0" w:color="000000"/>
-            </w:tcBorders>
-            <w:tcMar>
-              <w:top w:w="100" w:type="dxa"/>
-              <w:left w:w="100" w:type="dxa"/>
-              <w:bottom w:w="100" w:type="dxa"/>
-              <w:right w:w="100" w:type="dxa"/>
-            </w:tcMar>
-          </w:tcPr>
-          <w:p>
-            <w:pPr>
-              <w:rPr>
-                <w:rFonts w:eastAsia="Calibri"/>
-                <w:b/>
-                <w:bCs/>
-              </w:rPr>
-            </w:pPr>
-            <w:r>
-              <w:rPr>
-                <w:rFonts w:eastAsia="Calibri"/>
-                <w:b/>
-                <w:bCs/>
-              </w:rPr>
-              <w:t>Analysis of given data and information to improve solutions or complex problems</w:t>
+            <w:tcW w:w="1779" w:type="dxa"/>
+            <w:tcBorders>
+              <w:top w:val="single" w:sz="8" w:space="0" w:color="000000"/>
+              <w:left w:val="single" w:sz="8" w:space="0" w:color="000000"/>
+              <w:bottom w:val="single" w:sz="8" w:space="0" w:color="000000"/>
+              <w:right w:val="single" w:sz="8" w:space="0" w:color="000000"/>
+            </w:tcBorders>
+            <w:tcMar>
+              <w:top w:w="100" w:type="dxa"/>
+              <w:left w:w="100" w:type="dxa"/>
+              <w:bottom w:w="100" w:type="dxa"/>
+              <w:right w:w="100" w:type="dxa"/>
+            </w:tcMar>
+          </w:tcPr>
+          <w:p>
+            <w:pPr>
+              <w:rPr>
+                <w:rFonts w:eastAsia="Calibri"/>
+                <w:b/>
+                <w:bCs/>
+              </w:rPr>
+            </w:pPr>
+            <w:r>
+              <w:rPr>
+                <w:rFonts w:eastAsia="Calibri"/>
+                <w:b/>
+                <w:bCs/>
+              </w:rPr>
+              <w:t>Visual Specification Documentation</w:t>
             </w:r>
           </w:p>
         </w:tc>
@@ -2122,154 +2533,269 @@
             <w:pPr>
               <w:rPr>
                 <w:rFonts w:eastAsia="Calibri"/>
-              </w:rPr>
-            </w:pPr>
-            <w:r>
-              <w:rPr>
-                <w:rFonts w:eastAsia="Calibri"/>
-              </w:rPr>
-              <w:t xml:space="preserve">Your evidence will be assessed for your ability to </w:t>
-            </w:r>
-            <w:r>
-              <w:rPr>
-                <w:rFonts w:eastAsia="Calibri"/>
-                <w:b/>
-                <w:bCs/>
-              </w:rPr>
-              <w:t>analyse your peer reviews and draw conclusions on what could improve your proposal</w:t>
-            </w:r>
-            <w:r>
-              <w:rPr>
-                <w:rFonts w:eastAsia="Calibri"/>
-                <w:b/>
-                <w:bCs/>
-              </w:rPr>
-              <w:t>s</w:t>
-            </w:r>
-            <w:r>
-              <w:rPr>
-                <w:rFonts w:eastAsia="Calibri"/>
-              </w:rPr>
-              <w:t xml:space="preserve">. Primarily this analysis will be taken from your </w:t>
-            </w:r>
-            <w:r>
-              <w:rPr>
-                <w:rFonts w:eastAsia="Calibri"/>
-                <w:b/>
-                <w:bCs/>
-              </w:rPr>
-              <w:t>self-reflection</w:t>
-            </w:r>
-            <w:r>
-              <w:rPr>
-                <w:rFonts w:eastAsia="Calibri"/>
-              </w:rPr>
-              <w:t xml:space="preserve">. </w:t>
-            </w:r>
-          </w:p>
-          <w:p>
-            <w:pPr>
-              <w:rPr>
-                <w:rFonts w:eastAsia="Calibri"/>
-              </w:rPr>
-            </w:pPr>
-          </w:p>
-          <w:p>
-            <w:pPr>
-              <w:rPr>
-                <w:rFonts w:eastAsia="Calibri"/>
-              </w:rPr>
-            </w:pPr>
-            <w:r>
-              <w:rPr>
-                <w:rFonts w:eastAsia="Calibri"/>
-              </w:rPr>
-              <w:t xml:space="preserve">In this context, analytical reflection is an exercise of </w:t>
-            </w:r>
-            <w:r>
-              <w:rPr>
-                <w:rFonts w:eastAsia="Calibri"/>
-                <w:b/>
-                <w:bCs/>
-              </w:rPr>
-              <w:t>articulating your thoughts with honesty</w:t>
-            </w:r>
-            <w:r>
-              <w:rPr>
-                <w:rFonts w:eastAsia="Calibri"/>
-              </w:rPr>
-              <w:t xml:space="preserve"> and </w:t>
-            </w:r>
-            <w:r>
-              <w:rPr>
-                <w:rFonts w:eastAsia="Calibri"/>
-                <w:b/>
-                <w:bCs/>
-              </w:rPr>
-              <w:t>from an observant perspective</w:t>
-            </w:r>
-            <w:r>
-              <w:rPr>
-                <w:rFonts w:eastAsia="Calibri"/>
-              </w:rPr>
-              <w:t xml:space="preserve">. </w:t>
-            </w:r>
-          </w:p>
-          <w:p>
-            <w:pPr>
-              <w:rPr>
-                <w:rFonts w:eastAsia="Calibri"/>
-              </w:rPr>
-            </w:pPr>
-          </w:p>
-          <w:p>
-            <w:pPr>
-              <w:rPr>
-                <w:rFonts w:eastAsia="Calibri"/>
-              </w:rPr>
-            </w:pPr>
-            <w:r>
-              <w:rPr>
-                <w:rFonts w:eastAsia="Calibri"/>
-              </w:rPr>
-              <w:t xml:space="preserve">You will be </w:t>
-            </w:r>
-            <w:r>
-              <w:rPr>
-                <w:rFonts w:eastAsia="Calibri"/>
-                <w:b/>
-                <w:bCs/>
-              </w:rPr>
-              <w:t>required to write critically</w:t>
-            </w:r>
-            <w:r>
-              <w:rPr>
-                <w:rFonts w:eastAsia="Calibri"/>
-              </w:rPr>
-              <w:t xml:space="preserve">. Critical writing requires you to view a topic </w:t>
-            </w:r>
-            <w:r>
-              <w:rPr>
-                <w:rFonts w:eastAsia="Calibri"/>
-                <w:b/>
-                <w:bCs/>
-              </w:rPr>
-              <w:t>from various angles, evaluate evidence, present a clear conclusion, and reflect on the limitations of your argument</w:t>
-            </w:r>
-            <w:r>
-              <w:rPr>
-                <w:rFonts w:eastAsia="Calibri"/>
-              </w:rPr>
-              <w:t>. They often answer questions like "what?", "how?", "why?", and "so what?"</w:t>
-            </w:r>
-          </w:p>
-          <w:p>
-            <w:pPr>
+                <w:sz w:val="22"/>
+                <w:szCs w:val="22"/>
+              </w:rPr>
+            </w:pPr>
+            <w:r>
+              <w:rPr>
+                <w:rFonts w:eastAsia="Calibri"/>
+                <w:sz w:val="22"/>
+                <w:szCs w:val="22"/>
+              </w:rPr>
+              <w:t xml:space="preserve">The evidence of the lightweight prototyping that you submitted </w:t>
+            </w:r>
+            <w:r>
+              <w:rPr>
+                <w:rFonts w:eastAsia="Calibri"/>
+                <w:sz w:val="22"/>
+                <w:szCs w:val="22"/>
+              </w:rPr>
+              <w:t xml:space="preserve">highlights your ability to communicate your system(s) visually. They describe how the product is intended to be used, a high level of visual explanation. </w:t>
+            </w:r>
+          </w:p>
+          <w:p>
+            <w:pPr>
+              <w:rPr>
+                <w:rFonts w:eastAsia="Calibri"/>
+                <w:sz w:val="22"/>
+                <w:szCs w:val="22"/>
+              </w:rPr>
+            </w:pPr>
+          </w:p>
+          <w:p>
+            <w:pPr>
+              <w:rPr>
+                <w:rFonts w:eastAsia="Calibri"/>
+                <w:sz w:val="22"/>
+                <w:szCs w:val="22"/>
+              </w:rPr>
+            </w:pPr>
+            <w:r>
+              <w:rPr>
+                <w:rFonts w:eastAsia="Calibri"/>
+                <w:sz w:val="22"/>
+                <w:szCs w:val="22"/>
+              </w:rPr>
+              <w:t xml:space="preserve">The visual specification highlights your understanding of explaining your descriptions visually. </w:t>
+            </w:r>
+          </w:p>
+          <w:p>
+            <w:pPr>
+              <w:rPr>
+                <w:rFonts w:eastAsia="Calibri"/>
+                <w:sz w:val="22"/>
+                <w:szCs w:val="22"/>
+              </w:rPr>
+            </w:pPr>
+          </w:p>
+          <w:p>
+            <w:pPr>
+              <w:rPr>
+                <w:rFonts w:eastAsia="Calibri"/>
+                <w:sz w:val="22"/>
+                <w:szCs w:val="22"/>
+              </w:rPr>
+            </w:pPr>
+            <w:r>
+              <w:rPr>
+                <w:rFonts w:eastAsia="Calibri"/>
+                <w:sz w:val="22"/>
+                <w:szCs w:val="22"/>
+              </w:rPr>
+              <w:t>Each of your questions will be marked against the following aspects of your ability to:</w:t>
+            </w:r>
+          </w:p>
+          <w:p>
+            <w:pPr>
+              <w:pStyle w:val="ListParagraph"/>
+              <w:numPr>
+                <w:ilvl w:val="0"/>
+                <w:numId w:val="4"/>
+              </w:numPr>
+              <w:rPr>
+                <w:rFonts w:eastAsia="Calibri"/>
+              </w:rPr>
+            </w:pPr>
+            <w:r>
+              <w:rPr>
+                <w:rFonts w:eastAsia="Calibri"/>
+              </w:rPr>
+              <w:t>your understanding of technology concepts and principles</w:t>
+            </w:r>
+            <w:r>
+              <w:rPr>
+                <w:rFonts w:eastAsia="Calibri"/>
+              </w:rPr>
+              <w:t xml:space="preserve"> in related to projects</w:t>
+            </w:r>
+          </w:p>
+          <w:p>
+            <w:pPr>
+              <w:pStyle w:val="ListParagraph"/>
+              <w:numPr>
+                <w:ilvl w:val="0"/>
+                <w:numId w:val="4"/>
+              </w:numPr>
+              <w:rPr>
+                <w:rFonts w:eastAsia="Calibri"/>
+              </w:rPr>
+            </w:pPr>
+            <w:r>
+              <w:rPr>
+                <w:rFonts w:eastAsia="Calibri"/>
+              </w:rPr>
+              <w:t>your ability to communicate ideas appropriately in the selected medium</w:t>
+            </w:r>
+          </w:p>
+          <w:p>
+            <w:pPr>
+              <w:rPr>
+                <w:rFonts w:eastAsia="Calibri"/>
+                <w:sz w:val="22"/>
+                <w:szCs w:val="22"/>
+              </w:rPr>
+            </w:pPr>
+          </w:p>
+          <w:p>
+            <w:pPr>
+              <w:rPr>
+                <w:rFonts w:eastAsia="Calibri"/>
+                <w:sz w:val="22"/>
+                <w:szCs w:val="22"/>
+              </w:rPr>
+            </w:pPr>
+            <w:r>
+              <w:rPr>
+                <w:rFonts w:eastAsia="Calibri"/>
+                <w:sz w:val="22"/>
+                <w:szCs w:val="22"/>
+              </w:rPr>
+              <w:t>Evidence for higher</w:t>
+            </w:r>
+            <w:r>
+              <w:rPr>
+                <w:rFonts w:eastAsia="Calibri"/>
+                <w:sz w:val="22"/>
+                <w:szCs w:val="22"/>
+              </w:rPr>
+              <w:t>-</w:t>
+            </w:r>
+            <w:r>
+              <w:rPr>
+                <w:rFonts w:eastAsia="Calibri"/>
+                <w:sz w:val="22"/>
+                <w:szCs w:val="22"/>
+              </w:rPr>
+              <w:t>order learning may include:</w:t>
+            </w:r>
+          </w:p>
+          <w:p>
+            <w:pPr>
+              <w:rPr>
+                <w:rFonts w:eastAsia="Calibri"/>
+                <w:sz w:val="22"/>
+                <w:szCs w:val="22"/>
+              </w:rPr>
+            </w:pPr>
+          </w:p>
+          <w:p>
+            <w:pPr>
+              <w:pStyle w:val="ListParagraph"/>
+              <w:numPr>
+                <w:ilvl w:val="0"/>
+                <w:numId w:val="4"/>
+              </w:numPr>
+              <w:rPr>
+                <w:rFonts w:eastAsia="Calibri"/>
+              </w:rPr>
+            </w:pPr>
+            <w:r>
+              <w:rPr>
+                <w:rFonts w:eastAsia="Calibri"/>
+                <w:b/>
+                <w:bCs/>
+              </w:rPr>
+              <w:t>Analysis</w:t>
+            </w:r>
+            <w:r>
+              <w:rPr>
+                <w:rFonts w:eastAsia="Calibri"/>
+              </w:rPr>
+              <w:t>: Your evidence shows a reasoned understanding of what you did and why. For example, you may have explained how you did X, Y, and Z, but you continue to explain why you did them the way you did.</w:t>
+            </w:r>
+          </w:p>
+          <w:p>
+            <w:pPr>
+              <w:pStyle w:val="ListParagraph"/>
+              <w:numPr>
+                <w:ilvl w:val="0"/>
+                <w:numId w:val="4"/>
+              </w:numPr>
+              <w:rPr>
+                <w:rFonts w:eastAsia="Calibri"/>
+              </w:rPr>
+            </w:pPr>
+            <w:r>
+              <w:rPr>
+                <w:rFonts w:eastAsia="Calibri"/>
+                <w:b/>
+                <w:bCs/>
+              </w:rPr>
+              <w:t>Evaluative</w:t>
+            </w:r>
+            <w:r>
+              <w:rPr>
+                <w:rFonts w:eastAsia="Calibri"/>
+              </w:rPr>
+              <w:t xml:space="preserve">: your evidence makes a judgement of something or between multiple things. This judgement may be the value of one thing over another or highlighting the </w:t>
+            </w:r>
+            <w:r>
+              <w:rPr>
+                <w:rFonts w:eastAsia="Calibri"/>
+              </w:rPr>
+              <w:t>significant</w:t>
+            </w:r>
+            <w:r>
+              <w:rPr>
+                <w:rFonts w:eastAsia="Calibri"/>
+              </w:rPr>
+              <w:t xml:space="preserve"> differences between two things.</w:t>
+            </w:r>
+          </w:p>
+          <w:p>
+            <w:pPr>
+              <w:pStyle w:val="ListParagraph"/>
+              <w:numPr>
+                <w:ilvl w:val="0"/>
+                <w:numId w:val="4"/>
+              </w:numPr>
               <w:rPr>
                 <w:color w:val="auto"/>
                 <w:kern w:val="0"/>
               </w:rPr>
             </w:pPr>
+            <w:r>
+              <w:rPr>
+                <w:rFonts w:eastAsia="Calibri"/>
+                <w:b/>
+                <w:bCs/>
+              </w:rPr>
+              <w:t>Transferal</w:t>
+            </w:r>
+            <w:r>
+              <w:rPr>
+                <w:rFonts w:eastAsia="Calibri"/>
+              </w:rPr>
+              <w:t xml:space="preserve">: your evidence highlights when you apply information, </w:t>
+            </w:r>
+            <w:r>
+              <w:rPr>
+                <w:rFonts w:eastAsia="Calibri"/>
+              </w:rPr>
+              <w:lastRenderedPageBreak/>
+              <w:t>strategies, or skills that you have learnt to a new situation or context.</w:t>
+            </w:r>
           </w:p>
           <w:p>
             <w:pPr>
@@ -2287,9 +2813,17 @@
                 <w:rFonts w:eastAsia="Calibri"/>
                 <w:b/>
                 <w:bCs/>
-              </w:rPr>
-            </w:pPr>
-            <w:r>
+                <w:sz w:val="22"/>
+                <w:szCs w:val="22"/>
+              </w:rPr>
+            </w:pPr>
+            <w:r>
+              <w:rPr>
+                <w:color w:val="auto"/>
+                <w:kern w:val="0"/>
+                <w:sz w:val="22"/>
+                <w:szCs w:val="22"/>
+              </w:rPr>
               <w:t>Note: the assessor may use their discretion to source other evidence from this assessment to judge the activity if required.</w:t>
             </w:r>
           </w:p>
@@ -2326,9 +2860,27 @@
                 <w:sz w:val="22"/>
                 <w:szCs w:val="22"/>
               </w:rPr>
+              <w:lastRenderedPageBreak/>
               <w:t>4</w:t>
             </w:r>
           </w:p>
+          <w:p>
+            <w:pPr>
+              <w:jc w:val="center"/>
+              <w:rPr>
+                <w:rFonts w:eastAsia="Calibri"/>
+                <w:sz w:val="22"/>
+                <w:szCs w:val="22"/>
+              </w:rPr>
+            </w:pPr>
+            <w:r>
+              <w:rPr>
+                <w:sz w:val="22"/>
+                <w:szCs w:val="22"/>
+              </w:rPr>
+              <w:t>4</w:t>
+            </w:r>
+          </w:p>
         </w:tc>
         <w:tc>
           <w:tcPr>
@@ -2362,6 +2914,14 @@
               </w:rPr>
               <w:t>__/4</w:t>
             </w:r>
+            <w:r>
+              <w:rPr>
+                <w:sz w:val="22"/>
+                <w:szCs w:val="22"/>
+              </w:rPr>
+              <w:br/>
+              <w:t>__/4</w:t>
+            </w:r>
           </w:p>
         </w:tc>
         <w:tc>
@@ -2390,6 +2950,14 @@
               </w:rPr>
               <w:t>__/4</w:t>
             </w:r>
+            <w:r>
+              <w:rPr>
+                <w:sz w:val="22"/>
+                <w:szCs w:val="22"/>
+              </w:rPr>
+              <w:br/>
+              <w:t>__/4</w:t>
+            </w:r>
           </w:p>
         </w:tc>
         <w:tc>
@@ -2422,23 +2990,7 @@
                 <w:sz w:val="22"/>
                 <w:szCs w:val="22"/>
               </w:rPr>
-              <w:t>A 1x</w:t>
-            </w:r>
-          </w:p>
-          <w:p>
-            <w:pPr>
-              <w:jc w:val="center"/>
-              <w:rPr>
-                <w:sz w:val="22"/>
-                <w:szCs w:val="22"/>
-              </w:rPr>
-            </w:pPr>
-            <w:r>
-              <w:rPr>
-                <w:sz w:val="22"/>
-                <w:szCs w:val="22"/>
-              </w:rPr>
-              <w:t>T 2x</w:t>
+              <w:t>-</w:t>
             </w:r>
           </w:p>
         </w:tc>
@@ -2472,30 +3024,14 @@
                 <w:sz w:val="22"/>
                 <w:szCs w:val="22"/>
               </w:rPr>
-              <w:t>__ / 4</w:t>
-            </w:r>
-          </w:p>
-          <w:p>
-            <w:pPr>
-              <w:jc w:val="center"/>
-              <w:rPr>
-                <w:sz w:val="22"/>
-                <w:szCs w:val="22"/>
-              </w:rPr>
-            </w:pPr>
-            <w:r>
-              <w:rPr>
-                <w:sz w:val="22"/>
-                <w:szCs w:val="22"/>
-              </w:rPr>
-              <w:t xml:space="preserve">__ / </w:t>
-            </w:r>
-            <w:r>
-              <w:rPr>
-                <w:sz w:val="22"/>
-                <w:szCs w:val="22"/>
-              </w:rPr>
-              <w:t>8</w:t>
+              <w:t>__/</w:t>
+            </w:r>
+            <w:r>
+              <w:rPr>
+                <w:sz w:val="22"/>
+                <w:szCs w:val="22"/>
+              </w:rPr>
+              <w:t xml:space="preserve"> 8</w:t>
             </w:r>
           </w:p>
         </w:tc>
@@ -2507,35 +3043,35 @@
         </w:trPr>
         <w:tc>
           <w:tcPr>
-            <w:tcW w:w="1648" w:type="dxa"/>
-            <w:tcBorders>
-              <w:top w:val="single" w:sz="8" w:space="0" w:color="000000"/>
-              <w:left w:val="single" w:sz="8" w:space="0" w:color="000000"/>
-              <w:bottom w:val="single" w:sz="8" w:space="0" w:color="000000"/>
-              <w:right w:val="single" w:sz="8" w:space="0" w:color="000000"/>
-            </w:tcBorders>
-            <w:tcMar>
-              <w:top w:w="100" w:type="dxa"/>
-              <w:left w:w="100" w:type="dxa"/>
-              <w:bottom w:w="100" w:type="dxa"/>
-              <w:right w:w="100" w:type="dxa"/>
-            </w:tcMar>
-          </w:tcPr>
-          <w:p>
-            <w:pPr>
-              <w:rPr>
-                <w:rFonts w:eastAsia="Calibri"/>
-                <w:b/>
-                <w:bCs/>
-              </w:rPr>
-            </w:pPr>
-            <w:r>
-              <w:rPr>
-                <w:rFonts w:eastAsia="Calibri"/>
-                <w:b/>
-                <w:bCs/>
-              </w:rPr>
-              <w:t>The application of analysis and evaluation to create improvements in work</w:t>
+            <w:tcW w:w="1779" w:type="dxa"/>
+            <w:tcBorders>
+              <w:top w:val="single" w:sz="8" w:space="0" w:color="000000"/>
+              <w:left w:val="single" w:sz="8" w:space="0" w:color="000000"/>
+              <w:bottom w:val="single" w:sz="8" w:space="0" w:color="000000"/>
+              <w:right w:val="single" w:sz="8" w:space="0" w:color="000000"/>
+            </w:tcBorders>
+            <w:tcMar>
+              <w:top w:w="100" w:type="dxa"/>
+              <w:left w:w="100" w:type="dxa"/>
+              <w:bottom w:w="100" w:type="dxa"/>
+              <w:right w:w="100" w:type="dxa"/>
+            </w:tcMar>
+          </w:tcPr>
+          <w:p>
+            <w:pPr>
+              <w:rPr>
+                <w:rFonts w:eastAsia="Calibri"/>
+                <w:b/>
+                <w:bCs/>
+              </w:rPr>
+            </w:pPr>
+            <w:r>
+              <w:rPr>
+                <w:rFonts w:eastAsia="Calibri"/>
+                <w:b/>
+                <w:bCs/>
+              </w:rPr>
+              <w:t xml:space="preserve">Incorporation of written and visual communication strategies into initial Project Management </w:t>
             </w:r>
           </w:p>
         </w:tc>
@@ -2559,231 +3095,290 @@
             <w:pPr>
               <w:rPr>
                 <w:rFonts w:eastAsia="Calibri"/>
-              </w:rPr>
-            </w:pPr>
-            <w:r>
-              <w:rPr>
-                <w:rFonts w:eastAsia="Calibri"/>
-              </w:rPr>
-              <w:t xml:space="preserve">Your evidence will be assessed for examples of </w:t>
-            </w:r>
-            <w:r>
-              <w:rPr>
-                <w:rFonts w:eastAsia="Calibri"/>
-                <w:b/>
-                <w:bCs/>
-              </w:rPr>
-              <w:t>applying your understanding and knowledge gained from reflection and peer reviews</w:t>
-            </w:r>
-            <w:r>
-              <w:rPr>
-                <w:rFonts w:eastAsia="Calibri"/>
-              </w:rPr>
-              <w:t xml:space="preserve">, and your ability to draw on information creates opportunities to </w:t>
-            </w:r>
-            <w:r>
-              <w:rPr>
-                <w:rFonts w:eastAsia="Calibri"/>
-                <w:b/>
-                <w:bCs/>
-              </w:rPr>
-              <w:t>improve your problem-solving and defining techniques</w:t>
-            </w:r>
-            <w:r>
-              <w:rPr>
-                <w:rFonts w:eastAsia="Calibri"/>
-              </w:rPr>
-              <w:t xml:space="preserve">. </w:t>
-            </w:r>
-          </w:p>
-          <w:p>
-            <w:pPr>
-              <w:rPr>
-                <w:rFonts w:eastAsia="Calibri"/>
-              </w:rPr>
-            </w:pPr>
-          </w:p>
-          <w:p>
-            <w:pPr>
-              <w:rPr>
-                <w:rFonts w:eastAsia="Calibri"/>
-              </w:rPr>
-            </w:pPr>
-            <w:r>
-              <w:rPr>
-                <w:rFonts w:eastAsia="Calibri"/>
-              </w:rPr>
-              <w:t xml:space="preserve">In this context, you are being </w:t>
-            </w:r>
-            <w:r>
-              <w:rPr>
-                <w:rFonts w:eastAsia="Calibri"/>
-                <w:b/>
-                <w:bCs/>
-              </w:rPr>
-              <w:t>assessed o your ability to synthesise new learning</w:t>
-            </w:r>
-            <w:r>
-              <w:rPr>
-                <w:rFonts w:eastAsia="Calibri"/>
-              </w:rPr>
-              <w:t xml:space="preserve"> from different areas. </w:t>
-            </w:r>
-            <w:r>
-              <w:rPr>
-                <w:rFonts w:eastAsia="Calibri"/>
-              </w:rPr>
-              <w:t>You probably do synthesis</w:t>
-            </w:r>
-            <w:r>
-              <w:rPr>
-                <w:rFonts w:eastAsia="Calibri"/>
-              </w:rPr>
-              <w:t xml:space="preserve"> subconsciously</w:t>
-            </w:r>
-            <w:r>
-              <w:rPr>
-                <w:rFonts w:eastAsia="Calibri"/>
-              </w:rPr>
-              <w:t>,</w:t>
-            </w:r>
-            <w:r>
-              <w:rPr>
-                <w:rFonts w:eastAsia="Calibri"/>
-              </w:rPr>
-              <w:t xml:space="preserve"> but it means that you </w:t>
-            </w:r>
-            <w:r>
-              <w:rPr>
-                <w:rFonts w:eastAsia="Calibri"/>
-                <w:b/>
-                <w:bCs/>
-              </w:rPr>
-              <w:t>draw upon one or more sources and infer relationships</w:t>
-            </w:r>
-            <w:r>
-              <w:rPr>
-                <w:rFonts w:eastAsia="Calibri"/>
-              </w:rPr>
-              <w:t xml:space="preserve"> among those sources in new and meaningful ways.</w:t>
-            </w:r>
-          </w:p>
-          <w:p>
-            <w:pPr>
-              <w:rPr>
-                <w:rFonts w:eastAsia="Calibri"/>
-              </w:rPr>
-            </w:pPr>
-            <w:r>
-              <w:rPr>
-                <w:rFonts w:eastAsia="Calibri"/>
-                <w:noProof/>
-              </w:rPr>
-              <w:lastRenderedPageBreak/>
-              <w:drawing>
-                <wp:inline distT="0" distB="0" distL="0" distR="0" wp14:anchorId="03BF556E" wp14:editId="5E3D1A7A">
-                  <wp:extent cx="3086531" cy="2457793"/>
-                  <wp:effectExtent l="0" t="0" r="0" b="0"/>
-                  <wp:docPr id="1" name="Picture 1"/>
-                  <wp:cNvGraphicFramePr>
-                    <a:graphicFrameLocks xmlns:a="http://schemas.openxmlformats.org/drawingml/2006/main" noChangeAspect="1"/>
-                  </wp:cNvGraphicFramePr>
-                  <a:graphic xmlns:a="http://schemas.openxmlformats.org/drawingml/2006/main">
-                    <a:graphicData uri="http://schemas.openxmlformats.org/drawingml/2006/picture">
-                      <pic:pic xmlns:pic="http://schemas.openxmlformats.org/drawingml/2006/picture">
-                        <pic:nvPicPr>
-                          <pic:cNvPr id="1" name=""/>
-                          <pic:cNvPicPr/>
-                        </pic:nvPicPr>
-                        <pic:blipFill>
-                          <a:blip r:embed="rId5"/>
-                          <a:stretch>
-                            <a:fillRect/>
-                          </a:stretch>
-                        </pic:blipFill>
-                        <pic:spPr>
-                          <a:xfrm>
-                            <a:off x="0" y="0"/>
-                            <a:ext cx="3086531" cy="2457793"/>
-                          </a:xfrm>
-                          <a:prstGeom prst="rect">
-                            <a:avLst/>
-                          </a:prstGeom>
-                        </pic:spPr>
-                      </pic:pic>
-                    </a:graphicData>
-                  </a:graphic>
-                </wp:inline>
-              </w:drawing>
-            </w:r>
-          </w:p>
-          <w:p>
-            <w:pPr>
-              <w:rPr>
-                <w:rFonts w:eastAsia="Calibri"/>
-              </w:rPr>
-            </w:pPr>
-          </w:p>
-          <w:p>
-            <w:pPr>
-              <w:rPr>
-                <w:rFonts w:eastAsia="Calibri"/>
-              </w:rPr>
-            </w:pPr>
-            <w:r>
-              <w:rPr>
-                <w:rFonts w:eastAsia="Calibri"/>
-              </w:rPr>
-              <w:t xml:space="preserve">Primarily, you will be </w:t>
-            </w:r>
-            <w:r>
-              <w:rPr>
-                <w:rFonts w:eastAsia="Calibri"/>
-                <w:b/>
-                <w:bCs/>
-              </w:rPr>
-              <w:t>assessed from your project (re)-submissions</w:t>
-            </w:r>
-            <w:r>
-              <w:rPr>
-                <w:rFonts w:eastAsia="Calibri"/>
-              </w:rPr>
-              <w:t xml:space="preserve">, each of which will </w:t>
-            </w:r>
-            <w:r>
-              <w:rPr>
-                <w:rFonts w:eastAsia="Calibri"/>
-                <w:b/>
-                <w:bCs/>
-              </w:rPr>
-              <w:t>highlight where this idea came from and why you think it improves your project</w:t>
-            </w:r>
-            <w:r>
-              <w:rPr>
-                <w:rFonts w:eastAsia="Calibri"/>
-              </w:rPr>
-              <w:t xml:space="preserve">. </w:t>
-            </w:r>
-          </w:p>
-          <w:p>
-            <w:pPr>
+                <w:sz w:val="22"/>
+                <w:szCs w:val="22"/>
+              </w:rPr>
+            </w:pPr>
+            <w:r>
+              <w:rPr>
+                <w:rFonts w:eastAsia="Calibri"/>
+                <w:sz w:val="22"/>
+                <w:szCs w:val="22"/>
+              </w:rPr>
+              <w:t xml:space="preserve">The evidence of the </w:t>
+            </w:r>
+            <w:r>
+              <w:rPr>
+                <w:rFonts w:eastAsia="Calibri"/>
+                <w:sz w:val="22"/>
+                <w:szCs w:val="22"/>
+              </w:rPr>
+              <w:t xml:space="preserve">Project Collaboration Cards highlights your ability to incorporate your written and visual communication of your system into the suitability of your initial project management processes. </w:t>
+            </w:r>
+          </w:p>
+          <w:p>
+            <w:pPr>
+              <w:rPr>
+                <w:rFonts w:eastAsia="Calibri"/>
+                <w:sz w:val="22"/>
+                <w:szCs w:val="22"/>
+              </w:rPr>
+            </w:pPr>
+          </w:p>
+          <w:p>
+            <w:pPr>
+              <w:rPr>
+                <w:rFonts w:eastAsia="Calibri"/>
+                <w:sz w:val="22"/>
+                <w:szCs w:val="22"/>
+              </w:rPr>
+            </w:pPr>
+            <w:r>
+              <w:rPr>
+                <w:rFonts w:eastAsia="Calibri"/>
+                <w:sz w:val="22"/>
+                <w:szCs w:val="22"/>
+              </w:rPr>
+              <w:t xml:space="preserve">Your Project Collaboration Cards highlight the different abstracted tasks that need to be completed and the must | should | could have of each task. </w:t>
+            </w:r>
+          </w:p>
+          <w:p>
+            <w:pPr>
+              <w:rPr>
+                <w:rFonts w:eastAsia="Calibri"/>
+                <w:sz w:val="22"/>
+                <w:szCs w:val="22"/>
+              </w:rPr>
+            </w:pPr>
+          </w:p>
+          <w:p>
+            <w:pPr>
+              <w:rPr>
+                <w:rFonts w:eastAsia="Calibri"/>
+                <w:sz w:val="22"/>
+                <w:szCs w:val="22"/>
+              </w:rPr>
+            </w:pPr>
+            <w:r>
+              <w:rPr>
+                <w:rFonts w:eastAsia="Calibri"/>
+                <w:sz w:val="22"/>
+                <w:szCs w:val="22"/>
+              </w:rPr>
+              <w:t>Each of your questions will be marked against the following aspects of your ability to:</w:t>
+            </w:r>
+          </w:p>
+          <w:p>
+            <w:pPr>
+              <w:pStyle w:val="ListParagraph"/>
+              <w:numPr>
+                <w:ilvl w:val="0"/>
+                <w:numId w:val="4"/>
+              </w:numPr>
+              <w:rPr>
+                <w:rFonts w:eastAsia="Calibri"/>
+              </w:rPr>
+            </w:pPr>
+            <w:r>
+              <w:rPr>
+                <w:rFonts w:eastAsia="Calibri"/>
+              </w:rPr>
+              <w:t>your understanding of technology concepts and principles</w:t>
+            </w:r>
+            <w:r>
+              <w:rPr>
+                <w:rFonts w:eastAsia="Calibri"/>
+              </w:rPr>
+              <w:t xml:space="preserve"> for projects</w:t>
+            </w:r>
+          </w:p>
+          <w:p>
+            <w:pPr>
+              <w:pStyle w:val="ListParagraph"/>
+              <w:numPr>
+                <w:ilvl w:val="0"/>
+                <w:numId w:val="4"/>
+              </w:numPr>
+              <w:rPr>
+                <w:rFonts w:eastAsia="Calibri"/>
+              </w:rPr>
+            </w:pPr>
+            <w:r>
+              <w:rPr>
+                <w:rFonts w:eastAsia="Calibri"/>
+              </w:rPr>
+              <w:t>your ability to communicate ideas appropriately in the selected medium</w:t>
+            </w:r>
+          </w:p>
+          <w:p>
+            <w:pPr>
+              <w:rPr>
+                <w:rFonts w:eastAsia="Calibri"/>
+                <w:sz w:val="22"/>
+                <w:szCs w:val="22"/>
+              </w:rPr>
+            </w:pPr>
+          </w:p>
+          <w:p>
+            <w:pPr>
+              <w:rPr>
+                <w:rFonts w:eastAsia="Calibri"/>
+                <w:sz w:val="22"/>
+                <w:szCs w:val="22"/>
+              </w:rPr>
+            </w:pPr>
+            <w:r>
+              <w:rPr>
+                <w:rFonts w:eastAsia="Calibri"/>
+                <w:sz w:val="22"/>
+                <w:szCs w:val="22"/>
+              </w:rPr>
+              <w:t>Evidence for higher</w:t>
+            </w:r>
+            <w:r>
+              <w:rPr>
+                <w:rFonts w:eastAsia="Calibri"/>
+                <w:sz w:val="22"/>
+                <w:szCs w:val="22"/>
+              </w:rPr>
+              <w:t>-</w:t>
+            </w:r>
+            <w:r>
+              <w:rPr>
+                <w:rFonts w:eastAsia="Calibri"/>
+                <w:sz w:val="22"/>
+                <w:szCs w:val="22"/>
+              </w:rPr>
+              <w:t>order learning may include:</w:t>
+            </w:r>
+          </w:p>
+          <w:p>
+            <w:pPr>
+              <w:rPr>
+                <w:rFonts w:eastAsia="Calibri"/>
+                <w:sz w:val="22"/>
+                <w:szCs w:val="22"/>
+              </w:rPr>
+            </w:pPr>
+          </w:p>
+          <w:p>
+            <w:pPr>
+              <w:pStyle w:val="ListParagraph"/>
+              <w:numPr>
+                <w:ilvl w:val="0"/>
+                <w:numId w:val="4"/>
+              </w:numPr>
+              <w:rPr>
+                <w:rFonts w:eastAsia="Calibri"/>
+              </w:rPr>
+            </w:pPr>
+            <w:r>
+              <w:rPr>
+                <w:rFonts w:eastAsia="Calibri"/>
+                <w:b/>
+                <w:bCs/>
+              </w:rPr>
+              <w:t>Analysis</w:t>
+            </w:r>
+            <w:r>
+              <w:rPr>
+                <w:rFonts w:eastAsia="Calibri"/>
+              </w:rPr>
+              <w:t>: Your evidence shows a reasoned understanding of what you did and why. For example, you may have explained how you did X, Y, and Z, but you continue to explain why you did them the way you did.</w:t>
+            </w:r>
+          </w:p>
+          <w:p>
+            <w:pPr>
+              <w:pStyle w:val="ListParagraph"/>
+              <w:numPr>
+                <w:ilvl w:val="0"/>
+                <w:numId w:val="4"/>
+              </w:numPr>
+              <w:rPr>
+                <w:rFonts w:eastAsia="Calibri"/>
+              </w:rPr>
+            </w:pPr>
+            <w:r>
+              <w:rPr>
+                <w:rFonts w:eastAsia="Calibri"/>
+                <w:b/>
+                <w:bCs/>
+              </w:rPr>
+              <w:t>Evaluative</w:t>
+            </w:r>
+            <w:r>
+              <w:rPr>
+                <w:rFonts w:eastAsia="Calibri"/>
+              </w:rPr>
+              <w:t xml:space="preserve">: your evidence makes a judgement of something or between multiple things. This judgement may be the value of one thing over another or highlighting the </w:t>
+            </w:r>
+            <w:r>
+              <w:rPr>
+                <w:rFonts w:eastAsia="Calibri"/>
+              </w:rPr>
+              <w:t>significant</w:t>
+            </w:r>
+            <w:r>
+              <w:rPr>
+                <w:rFonts w:eastAsia="Calibri"/>
+              </w:rPr>
+              <w:t xml:space="preserve"> differences between two things.</w:t>
+            </w:r>
+          </w:p>
+          <w:p>
+            <w:pPr>
+              <w:pStyle w:val="ListParagraph"/>
+              <w:numPr>
+                <w:ilvl w:val="0"/>
+                <w:numId w:val="4"/>
+              </w:numPr>
               <w:rPr>
                 <w:color w:val="auto"/>
                 <w:kern w:val="0"/>
-                <w:sz w:val="22"/>
-                <w:szCs w:val="22"/>
-              </w:rPr>
-            </w:pPr>
-          </w:p>
-          <w:p>
-            <w:pPr>
-              <w:rPr>
-                <w:rFonts w:eastAsia="Calibri"/>
-                <w:b/>
-                <w:bCs/>
-              </w:rPr>
-            </w:pPr>
-            <w:r>
+              </w:rPr>
+            </w:pPr>
+            <w:r>
+              <w:rPr>
+                <w:rFonts w:eastAsia="Calibri"/>
+                <w:b/>
+                <w:bCs/>
+              </w:rPr>
+              <w:t>Transferal</w:t>
+            </w:r>
+            <w:r>
+              <w:rPr>
+                <w:rFonts w:eastAsia="Calibri"/>
+              </w:rPr>
+              <w:t>: your evidence highlights when you apply information, strategies, or skills that you have learnt to a new situation or context.</w:t>
+            </w:r>
+          </w:p>
+          <w:p>
+            <w:pPr>
+              <w:rPr>
+                <w:color w:val="auto"/>
+                <w:kern w:val="0"/>
+                <w:sz w:val="22"/>
+                <w:szCs w:val="22"/>
+              </w:rPr>
+            </w:pPr>
+          </w:p>
+          <w:p>
+            <w:pPr>
+              <w:rPr>
+                <w:rFonts w:eastAsia="Calibri"/>
+                <w:b/>
+                <w:bCs/>
+                <w:sz w:val="22"/>
+                <w:szCs w:val="22"/>
+              </w:rPr>
+            </w:pPr>
+            <w:r>
+              <w:rPr>
+                <w:color w:val="auto"/>
+                <w:kern w:val="0"/>
+                <w:sz w:val="22"/>
+                <w:szCs w:val="22"/>
+              </w:rPr>
               <w:t>Note: the assessor may use their discretion to source other evidence from this assessment to judge the activity if required.</w:t>
             </w:r>
           </w:p>
@@ -2820,10 +3415,26 @@
                 <w:sz w:val="22"/>
                 <w:szCs w:val="22"/>
               </w:rPr>
-              <w:lastRenderedPageBreak/>
               <w:t>4</w:t>
             </w:r>
           </w:p>
+          <w:p>
+            <w:pPr>
+              <w:jc w:val="center"/>
+              <w:rPr>
+                <w:rFonts w:eastAsia="Calibri"/>
+                <w:sz w:val="22"/>
+                <w:szCs w:val="22"/>
+              </w:rPr>
+            </w:pPr>
+            <w:r>
+              <w:rPr>
+                <w:sz w:val="22"/>
+                <w:szCs w:val="22"/>
+              </w:rPr>
+              <w:t>4</w:t>
+            </w:r>
+          </w:p>
         </w:tc>
         <w:tc>
           <w:tcPr>
@@ -2857,6 +3468,14 @@
               </w:rPr>
               <w:t>__/4</w:t>
             </w:r>
+            <w:r>
+              <w:rPr>
+                <w:sz w:val="22"/>
+                <w:szCs w:val="22"/>
+              </w:rPr>
+              <w:br/>
+              <w:t>__/4</w:t>
+            </w:r>
           </w:p>
         </w:tc>
         <w:tc>
@@ -2885,6 +3504,14 @@
               </w:rPr>
               <w:t>__/4</w:t>
             </w:r>
+            <w:r>
+              <w:rPr>
+                <w:sz w:val="22"/>
+                <w:szCs w:val="22"/>
+              </w:rPr>
+              <w:br/>
+              <w:t>__/4</w:t>
+            </w:r>
           </w:p>
         </w:tc>
         <w:tc>
@@ -2917,7 +3544,23 @@
                 <w:sz w:val="22"/>
                 <w:szCs w:val="22"/>
               </w:rPr>
-              <w:t>-</w:t>
+              <w:t>A x1</w:t>
+            </w:r>
+          </w:p>
+          <w:p>
+            <w:pPr>
+              <w:jc w:val="center"/>
+              <w:rPr>
+                <w:sz w:val="22"/>
+                <w:szCs w:val="22"/>
+              </w:rPr>
+            </w:pPr>
+            <w:r>
+              <w:rPr>
+                <w:sz w:val="22"/>
+                <w:szCs w:val="22"/>
+              </w:rPr>
+              <w:t>T x 2</w:t>
             </w:r>
           </w:p>
         </w:tc>
@@ -2951,7 +3594,51 @@
                 <w:sz w:val="22"/>
                 <w:szCs w:val="22"/>
               </w:rPr>
-              <w:t>__ / 4</w:t>
+              <w:t>A __/</w:t>
+            </w:r>
+            <w:r>
+              <w:rPr>
+                <w:sz w:val="22"/>
+                <w:szCs w:val="22"/>
+              </w:rPr>
+              <w:t xml:space="preserve"> 8</w:t>
+            </w:r>
+          </w:p>
+          <w:p>
+            <w:pPr>
+              <w:jc w:val="center"/>
+              <w:rPr>
+                <w:sz w:val="22"/>
+                <w:szCs w:val="22"/>
+              </w:rPr>
+            </w:pPr>
+            <w:r>
+              <w:rPr>
+                <w:sz w:val="22"/>
+                <w:szCs w:val="22"/>
+              </w:rPr>
+              <w:t>T _</w:t>
+            </w:r>
+            <w:r>
+              <w:rPr>
+                <w:sz w:val="22"/>
+                <w:szCs w:val="22"/>
+              </w:rPr>
+              <w:t>_</w:t>
+            </w:r>
+            <w:r>
+              <w:rPr>
+                <w:sz w:val="22"/>
+                <w:szCs w:val="22"/>
+              </w:rPr>
+              <w:t>/</w:t>
+            </w:r>
+            <w:r>
+              <w:rPr>
+                <w:sz w:val="22"/>
+                <w:szCs w:val="22"/>
+              </w:rPr>
+              <w:t>16</w:t>
             </w:r>
           </w:p>
         </w:tc>
@@ -2963,7 +3650,7 @@
         </w:trPr>
         <w:tc>
           <w:tcPr>
-            <w:tcW w:w="1648" w:type="dxa"/>
+            <w:tcW w:w="1779" w:type="dxa"/>
             <w:tcBorders>
               <w:top w:val="single" w:sz="8" w:space="0" w:color="000000"/>
               <w:left w:val="single" w:sz="8" w:space="0" w:color="000000"/>
@@ -3070,7 +3757,7 @@
                 <w:b/>
                 <w:bCs/>
               </w:rPr>
-              <w:t>SUBTOTAL</w:t>
+              <w:t>SUB TOTAL</w:t>
             </w:r>
           </w:p>
         </w:tc>
@@ -3098,6 +3785,29 @@
               <w:rPr>
                 <w:b/>
                 <w:bCs/>
+              </w:rPr>
+            </w:pPr>
+            <w:r>
+              <w:rPr>
+                <w:b/>
+                <w:bCs/>
+              </w:rPr>
+              <w:t xml:space="preserve">A </w:t>
+            </w:r>
+            <w:r>
+              <w:rPr>
+                <w:b/>
+                <w:bCs/>
+              </w:rPr>
+              <w:t>__/24</w:t>
+            </w:r>
+          </w:p>
+          <w:p>
+            <w:pPr>
+              <w:jc w:val="center"/>
+              <w:rPr>
+                <w:b/>
+                <w:bCs/>
                 <w:color w:val="auto"/>
               </w:rPr>
             </w:pPr>
@@ -3106,38 +3816,7 @@
                 <w:b/>
                 <w:bCs/>
               </w:rPr>
-              <w:t>A __/</w:t>
-            </w:r>
-            <w:r>
-              <w:rPr>
-                <w:b/>
-                <w:bCs/>
-              </w:rPr>
-              <w:t>12</w:t>
-            </w:r>
-          </w:p>
-          <w:p>
-            <w:pPr>
-              <w:jc w:val="center"/>
-              <w:rPr>
-                <w:b/>
-                <w:bCs/>
-                <w:color w:val="auto"/>
-              </w:rPr>
-            </w:pPr>
-            <w:r>
-              <w:rPr>
-                <w:b/>
-                <w:bCs/>
-              </w:rPr>
-              <w:t>T __/</w:t>
-            </w:r>
-            <w:r>
-              <w:rPr>
-                <w:b/>
-                <w:bCs/>
-              </w:rPr>
-              <w:t>16</w:t>
+              <w:t>T __/32</w:t>
             </w:r>
           </w:p>
         </w:tc>
@@ -3149,7 +3828,7 @@
         </w:trPr>
         <w:tc>
           <w:tcPr>
-            <w:tcW w:w="1648" w:type="dxa"/>
+            <w:tcW w:w="1779" w:type="dxa"/>
             <w:tcBorders>
               <w:top w:val="single" w:sz="8" w:space="0" w:color="000000"/>
               <w:left w:val="single" w:sz="8" w:space="0" w:color="000000"/>
@@ -3177,7 +3856,7 @@
                 <w:b/>
                 <w:bCs/>
               </w:rPr>
-              <w:t>Suitability</w:t>
+              <w:t>Quality of Submission</w:t>
             </w:r>
           </w:p>
         </w:tc>
@@ -3386,7 +4065,7 @@
         </w:trPr>
         <w:tc>
           <w:tcPr>
-            <w:tcW w:w="1648" w:type="dxa"/>
+            <w:tcW w:w="1779" w:type="dxa"/>
             <w:tcBorders>
               <w:top w:val="single" w:sz="8" w:space="0" w:color="000000"/>
               <w:left w:val="single" w:sz="8" w:space="0" w:color="000000"/>
@@ -3473,24 +4152,10 @@
                 <w:b/>
                 <w:bCs/>
               </w:rPr>
-              <w:t xml:space="preserve">or have created </w:t>
-            </w:r>
-            <w:r>
-              <w:rPr>
-                <w:b/>
-                <w:bCs/>
-              </w:rPr>
-              <w:t>a</w:t>
-            </w:r>
-            <w:r>
-              <w:rPr>
-                <w:b/>
-                <w:bCs/>
-              </w:rPr>
-              <w:t xml:space="preserve"> </w:t>
-            </w:r>
-            <w:r>
-              <w:t xml:space="preserve">legible formatting guide </w:t>
+              <w:t>or have created their own</w:t>
+            </w:r>
+            <w:r>
+              <w:t xml:space="preserve"> legible formatting guide </w:t>
             </w:r>
             <w:r>
               <w:rPr>
@@ -3652,7 +4317,7 @@
         </w:trPr>
         <w:tc>
           <w:tcPr>
-            <w:tcW w:w="1648" w:type="dxa"/>
+            <w:tcW w:w="1779" w:type="dxa"/>
             <w:tcBorders>
               <w:top w:val="single" w:sz="8" w:space="0" w:color="000000"/>
               <w:left w:val="single" w:sz="8" w:space="0" w:color="000000"/>
@@ -3741,7 +4406,7 @@
                 <w:b/>
                 <w:bCs/>
               </w:rPr>
-              <w:t>SUBTOTAL</w:t>
+              <w:t>SUB TOTAL</w:t>
             </w:r>
           </w:p>
         </w:tc>
@@ -3795,7 +4460,7 @@
         </w:trPr>
         <w:tc>
           <w:tcPr>
-            <w:tcW w:w="1648" w:type="dxa"/>
+            <w:tcW w:w="1779" w:type="dxa"/>
             <w:tcBorders>
               <w:top w:val="single" w:sz="8" w:space="0" w:color="000000"/>
               <w:left w:val="single" w:sz="8" w:space="0" w:color="000000"/>
@@ -3955,7 +4620,7 @@
                 <w:b/>
                 <w:bCs/>
               </w:rPr>
-              <w:t>32</w:t>
+              <w:t>58</w:t>
             </w:r>
             <w:r>
               <w:rPr>
@@ -3970,7 +4635,7 @@
                 <w:b/>
                 <w:bCs/>
               </w:rPr>
-              <w:t>34</w:t>
+              <w:t>46</w:t>
             </w:r>
           </w:p>
         </w:tc>
@@ -4114,6 +4779,118 @@
     </w:lvl>
   </w:abstractNum>
   <w:abstractNum w:abstractNumId="1" w15:restartNumberingAfterBreak="0">
+    <w:nsid w:val="06E41645"/>
+    <w:multiLevelType w:val="hybridMultilevel"/>
+    <w:tmpl w:val="9F96DFB2"/>
+    <w:lvl w:ilvl="0" w:tplc="67F20644">
+      <w:numFmt w:val="bullet"/>
+      <w:lvlText w:val=""/>
+      <w:lvlJc w:val="left"/>
+      <w:pPr>
+        <w:ind w:left="720" w:hanging="360"/>
+      </w:pPr>
+      <w:rPr>
+        <w:rFonts w:ascii="Symbol" w:eastAsia="Times New Roman" w:hAnsi="Symbol" w:cs="Calibri" w:hint="default"/>
+      </w:rPr>
+    </w:lvl>
+    <w:lvl w:ilvl="1" w:tplc="0C090003" w:tentative="1">
+      <w:start w:val="1"/>
+      <w:numFmt w:val="bullet"/>
+      <w:lvlText w:val="o"/>
+      <w:lvlJc w:val="left"/>
+      <w:pPr>
+        <w:ind w:left="1440" w:hanging="360"/>
+      </w:pPr>
+      <w:rPr>
+        <w:rFonts w:ascii="Courier New" w:hAnsi="Courier New" w:cs="Courier New" w:hint="default"/>
+      </w:rPr>
+    </w:lvl>
+    <w:lvl w:ilvl="2" w:tplc="0C090005" w:tentative="1">
+      <w:start w:val="1"/>
+      <w:numFmt w:val="bullet"/>
+      <w:lvlText w:val=""/>
+      <w:lvlJc w:val="left"/>
+      <w:pPr>
+        <w:ind w:left="2160" w:hanging="360"/>
+      </w:pPr>
+      <w:rPr>
+        <w:rFonts w:ascii="Wingdings" w:hAnsi="Wingdings" w:hint="default"/>
+      </w:rPr>
+    </w:lvl>
+    <w:lvl w:ilvl="3" w:tplc="0C090001" w:tentative="1">
+      <w:start w:val="1"/>
+      <w:numFmt w:val="bullet"/>
+      <w:lvlText w:val=""/>
+      <w:lvlJc w:val="left"/>
+      <w:pPr>
+        <w:ind w:left="2880" w:hanging="360"/>
+      </w:pPr>
+      <w:rPr>
+        <w:rFonts w:ascii="Symbol" w:hAnsi="Symbol" w:hint="default"/>
+      </w:rPr>
+    </w:lvl>
+    <w:lvl w:ilvl="4" w:tplc="0C090003" w:tentative="1">
+      <w:start w:val="1"/>
+      <w:numFmt w:val="bullet"/>
+      <w:lvlText w:val="o"/>
+      <w:lvlJc w:val="left"/>
+      <w:pPr>
+        <w:ind w:left="3600" w:hanging="360"/>
+      </w:pPr>
+      <w:rPr>
+        <w:rFonts w:ascii="Courier New" w:hAnsi="Courier New" w:cs="Courier New" w:hint="default"/>
+      </w:rPr>
+    </w:lvl>
+    <w:lvl w:ilvl="5" w:tplc="0C090005" w:tentative="1">
+      <w:start w:val="1"/>
+      <w:numFmt w:val="bullet"/>
+      <w:lvlText w:val=""/>
+      <w:lvlJc w:val="left"/>
+      <w:pPr>
+        <w:ind w:left="4320" w:hanging="360"/>
+      </w:pPr>
+      <w:rPr>
+        <w:rFonts w:ascii="Wingdings" w:hAnsi="Wingdings" w:hint="default"/>
+      </w:rPr>
+    </w:lvl>
+    <w:lvl w:ilvl="6" w:tplc="0C090001" w:tentative="1">
+      <w:start w:val="1"/>
+      <w:numFmt w:val="bullet"/>
+      <w:lvlText w:val=""/>
+      <w:lvlJc w:val="left"/>
+      <w:pPr>
+        <w:ind w:left="5040" w:hanging="360"/>
+      </w:pPr>
+      <w:rPr>
+        <w:rFonts w:ascii="Symbol" w:hAnsi="Symbol" w:hint="default"/>
+      </w:rPr>
+    </w:lvl>
+    <w:lvl w:ilvl="7" w:tplc="0C090003" w:tentative="1">
+      <w:start w:val="1"/>
+      <w:numFmt w:val="bullet"/>
+      <w:lvlText w:val="o"/>
+      <w:lvlJc w:val="left"/>
+      <w:pPr>
+        <w:ind w:left="5760" w:hanging="360"/>
+      </w:pPr>
+      <w:rPr>
+        <w:rFonts w:ascii="Courier New" w:hAnsi="Courier New" w:cs="Courier New" w:hint="default"/>
+      </w:rPr>
+    </w:lvl>
+    <w:lvl w:ilvl="8" w:tplc="0C090005" w:tentative="1">
+      <w:start w:val="1"/>
+      <w:numFmt w:val="bullet"/>
+      <w:lvlText w:val=""/>
+      <w:lvlJc w:val="left"/>
+      <w:pPr>
+        <w:ind w:left="6480" w:hanging="360"/>
+      </w:pPr>
+      <w:rPr>
+        <w:rFonts w:ascii="Wingdings" w:hAnsi="Wingdings" w:hint="default"/>
+      </w:rPr>
+    </w:lvl>
+  </w:abstractNum>
+  <w:abstractNum w:abstractNumId="2" w15:restartNumberingAfterBreak="0">
     <w:nsid w:val="17072B05"/>
     <w:multiLevelType w:val="multilevel"/>
     <w:tmpl w:val="56E4DCD0"/>
@@ -4253,7 +5030,7 @@
       </w:rPr>
     </w:lvl>
   </w:abstractNum>
-  <w:abstractNum w:abstractNumId="2" w15:restartNumberingAfterBreak="0">
+  <w:abstractNum w:abstractNumId="3" w15:restartNumberingAfterBreak="0">
     <w:nsid w:val="25AE41F3"/>
     <w:multiLevelType w:val="hybridMultilevel"/>
     <w:tmpl w:val="1452F35E"/>
@@ -4366,7 +5143,7 @@
       </w:rPr>
     </w:lvl>
   </w:abstractNum>
-  <w:abstractNum w:abstractNumId="3" w15:restartNumberingAfterBreak="0">
+  <w:abstractNum w:abstractNumId="4" w15:restartNumberingAfterBreak="0">
     <w:nsid w:val="26AC5B72"/>
     <w:multiLevelType w:val="hybridMultilevel"/>
     <w:tmpl w:val="71402DDA"/>
@@ -4479,7 +5256,7 @@
       </w:rPr>
     </w:lvl>
   </w:abstractNum>
-  <w:abstractNum w:abstractNumId="4" w15:restartNumberingAfterBreak="0">
+  <w:abstractNum w:abstractNumId="5" w15:restartNumberingAfterBreak="0">
     <w:nsid w:val="273D19E8"/>
     <w:multiLevelType w:val="hybridMultilevel"/>
     <w:tmpl w:val="9418E4E0"/>
@@ -4592,7 +5369,7 @@
       </w:rPr>
     </w:lvl>
   </w:abstractNum>
-  <w:abstractNum w:abstractNumId="5" w15:restartNumberingAfterBreak="0">
+  <w:abstractNum w:abstractNumId="6" w15:restartNumberingAfterBreak="0">
     <w:nsid w:val="42E751B8"/>
     <w:multiLevelType w:val="hybridMultilevel"/>
     <w:tmpl w:val="BF664856"/>
@@ -4705,7 +5482,119 @@
       </w:rPr>
     </w:lvl>
   </w:abstractNum>
-  <w:abstractNum w:abstractNumId="6" w15:restartNumberingAfterBreak="0">
+  <w:abstractNum w:abstractNumId="7" w15:restartNumberingAfterBreak="0">
+    <w:nsid w:val="48455044"/>
+    <w:multiLevelType w:val="hybridMultilevel"/>
+    <w:tmpl w:val="45BE1E5A"/>
+    <w:lvl w:ilvl="0" w:tplc="BA3AF456">
+      <w:numFmt w:val="bullet"/>
+      <w:lvlText w:val=""/>
+      <w:lvlJc w:val="left"/>
+      <w:pPr>
+        <w:ind w:left="360" w:hanging="360"/>
+      </w:pPr>
+      <w:rPr>
+        <w:rFonts w:ascii="Symbol" w:eastAsia="Times New Roman" w:hAnsi="Symbol" w:cs="Calibri" w:hint="default"/>
+      </w:rPr>
+    </w:lvl>
+    <w:lvl w:ilvl="1" w:tplc="0C090003" w:tentative="1">
+      <w:start w:val="1"/>
+      <w:numFmt w:val="bullet"/>
+      <w:lvlText w:val="o"/>
+      <w:lvlJc w:val="left"/>
+      <w:pPr>
+        <w:ind w:left="1080" w:hanging="360"/>
+      </w:pPr>
+      <w:rPr>
+        <w:rFonts w:ascii="Courier New" w:hAnsi="Courier New" w:cs="Courier New" w:hint="default"/>
+      </w:rPr>
+    </w:lvl>
+    <w:lvl w:ilvl="2" w:tplc="0C090005" w:tentative="1">
+      <w:start w:val="1"/>
+      <w:numFmt w:val="bullet"/>
+      <w:lvlText w:val=""/>
+      <w:lvlJc w:val="left"/>
+      <w:pPr>
+        <w:ind w:left="1800" w:hanging="360"/>
+      </w:pPr>
+      <w:rPr>
+        <w:rFonts w:ascii="Wingdings" w:hAnsi="Wingdings" w:hint="default"/>
+      </w:rPr>
+    </w:lvl>
+    <w:lvl w:ilvl="3" w:tplc="0C090001" w:tentative="1">
+      <w:start w:val="1"/>
+      <w:numFmt w:val="bullet"/>
+      <w:lvlText w:val=""/>
+      <w:lvlJc w:val="left"/>
+      <w:pPr>
+        <w:ind w:left="2520" w:hanging="360"/>
+      </w:pPr>
+      <w:rPr>
+        <w:rFonts w:ascii="Symbol" w:hAnsi="Symbol" w:hint="default"/>
+      </w:rPr>
+    </w:lvl>
+    <w:lvl w:ilvl="4" w:tplc="0C090003" w:tentative="1">
+      <w:start w:val="1"/>
+      <w:numFmt w:val="bullet"/>
+      <w:lvlText w:val="o"/>
+      <w:lvlJc w:val="left"/>
+      <w:pPr>
+        <w:ind w:left="3240" w:hanging="360"/>
+      </w:pPr>
+      <w:rPr>
+        <w:rFonts w:ascii="Courier New" w:hAnsi="Courier New" w:cs="Courier New" w:hint="default"/>
+      </w:rPr>
+    </w:lvl>
+    <w:lvl w:ilvl="5" w:tplc="0C090005" w:tentative="1">
+      <w:start w:val="1"/>
+      <w:numFmt w:val="bullet"/>
+      <w:lvlText w:val=""/>
+      <w:lvlJc w:val="left"/>
+      <w:pPr>
+        <w:ind w:left="3960" w:hanging="360"/>
+      </w:pPr>
+      <w:rPr>
+        <w:rFonts w:ascii="Wingdings" w:hAnsi="Wingdings" w:hint="default"/>
+      </w:rPr>
+    </w:lvl>
+    <w:lvl w:ilvl="6" w:tplc="0C090001" w:tentative="1">
+      <w:start w:val="1"/>
+      <w:numFmt w:val="bullet"/>
+      <w:lvlText w:val=""/>
+      <w:lvlJc w:val="left"/>
+      <w:pPr>
+        <w:ind w:left="4680" w:hanging="360"/>
+      </w:pPr>
+      <w:rPr>
+        <w:rFonts w:ascii="Symbol" w:hAnsi="Symbol" w:hint="default"/>
+      </w:rPr>
+    </w:lvl>
+    <w:lvl w:ilvl="7" w:tplc="0C090003" w:tentative="1">
+      <w:start w:val="1"/>
+      <w:numFmt w:val="bullet"/>
+      <w:lvlText w:val="o"/>
+      <w:lvlJc w:val="left"/>
+      <w:pPr>
+        <w:ind w:left="5400" w:hanging="360"/>
+      </w:pPr>
+      <w:rPr>
+        <w:rFonts w:ascii="Courier New" w:hAnsi="Courier New" w:cs="Courier New" w:hint="default"/>
+      </w:rPr>
+    </w:lvl>
+    <w:lvl w:ilvl="8" w:tplc="0C090005" w:tentative="1">
+      <w:start w:val="1"/>
+      <w:numFmt w:val="bullet"/>
+      <w:lvlText w:val=""/>
+      <w:lvlJc w:val="left"/>
+      <w:pPr>
+        <w:ind w:left="6120" w:hanging="360"/>
+      </w:pPr>
+      <w:rPr>
+        <w:rFonts w:ascii="Wingdings" w:hAnsi="Wingdings" w:hint="default"/>
+      </w:rPr>
+    </w:lvl>
+  </w:abstractNum>
+  <w:abstractNum w:abstractNumId="8" w15:restartNumberingAfterBreak="0">
     <w:nsid w:val="6AD719DD"/>
     <w:multiLevelType w:val="multilevel"/>
     <w:tmpl w:val="C51C6658"/>
@@ -4858,22 +5747,28 @@
     <w:abstractNumId w:val="0"/>
   </w:num>
   <w:num w:numId="2" w16cid:durableId="1990864937">
+    <w:abstractNumId w:val="8"/>
+  </w:num>
+  <w:num w:numId="3" w16cid:durableId="1544245104">
+    <w:abstractNumId w:val="2"/>
+  </w:num>
+  <w:num w:numId="4" w16cid:durableId="1983346553">
+    <w:abstractNumId w:val="5"/>
+  </w:num>
+  <w:num w:numId="5" w16cid:durableId="1003312277">
+    <w:abstractNumId w:val="4"/>
+  </w:num>
+  <w:num w:numId="6" w16cid:durableId="1553692720">
+    <w:abstractNumId w:val="3"/>
+  </w:num>
+  <w:num w:numId="7" w16cid:durableId="131291700">
     <w:abstractNumId w:val="6"/>
   </w:num>
-  <w:num w:numId="3" w16cid:durableId="1544245104">
+  <w:num w:numId="8" w16cid:durableId="1683237958">
     <w:abstractNumId w:val="1"/>
   </w:num>
-  <w:num w:numId="4" w16cid:durableId="1983346553">
-    <w:abstractNumId w:val="4"/>
-  </w:num>
-  <w:num w:numId="5" w16cid:durableId="1003312277">
-    <w:abstractNumId w:val="3"/>
-  </w:num>
-  <w:num w:numId="6" w16cid:durableId="1553692720">
-    <w:abstractNumId w:val="2"/>
-  </w:num>
-  <w:num w:numId="7" w16cid:durableId="131291700">
-    <w:abstractNumId w:val="5"/>
+  <w:num w:numId="9" w16cid:durableId="259291646">
+    <w:abstractNumId w:val="7"/>
   </w:num>
 </w:numbering>
 </file>
